--- a/lab1Spraw.docx
+++ b/lab1Spraw.docx
@@ -45,15 +45,3166 @@
       <w:r>
         <w:t>Zadanie 1</w:t>
       </w:r>
+      <w:r>
+        <w:t xml:space="preserve"> – Sumowanie liczb pojedynczej precyzji</w:t>
+      </w:r>
+    </w:p>
+    <w:p>
+      <w:pPr>
+        <w:pStyle w:val="Heading2"/>
+      </w:pPr>
+      <w:r>
+        <w:t>1.1 prosta iteracja</w:t>
+      </w:r>
+    </w:p>
+    <w:p>
+      <w:pPr>
+        <w:pStyle w:val="ListParagraph"/>
+        <w:ind w:left="360"/>
+      </w:pPr>
+      <w:r>
+        <w:t>Kod programu:</w:t>
+      </w:r>
+    </w:p>
+    <w:p>
+      <w:pPr>
+        <w:pStyle w:val="ListParagraph"/>
+        <w:ind w:left="360"/>
+      </w:pPr>
+      <w:r>
+        <w:rPr>
+          <w:noProof/>
+        </w:rPr>
+        <w:drawing>
+          <wp:inline distT="0" distB="0" distL="0" distR="0" wp14:anchorId="14A562C9" wp14:editId="2AD907A7">
+            <wp:extent cx="1699846" cy="1670739"/>
+            <wp:effectExtent l="0" t="0" r="0" b="5715"/>
+            <wp:docPr id="1" name="Picture 1"/>
+            <wp:cNvGraphicFramePr>
+              <a:graphicFrameLocks xmlns:a="http://schemas.openxmlformats.org/drawingml/2006/main" noChangeAspect="1"/>
+            </wp:cNvGraphicFramePr>
+            <a:graphic xmlns:a="http://schemas.openxmlformats.org/drawingml/2006/main">
+              <a:graphicData uri="http://schemas.openxmlformats.org/drawingml/2006/picture">
+                <pic:pic xmlns:pic="http://schemas.openxmlformats.org/drawingml/2006/picture">
+                  <pic:nvPicPr>
+                    <pic:cNvPr id="1" name=""/>
+                    <pic:cNvPicPr/>
+                  </pic:nvPicPr>
+                  <pic:blipFill>
+                    <a:blip r:embed="rId7"/>
+                    <a:stretch>
+                      <a:fillRect/>
+                    </a:stretch>
+                  </pic:blipFill>
+                  <pic:spPr>
+                    <a:xfrm>
+                      <a:off x="0" y="0"/>
+                      <a:ext cx="1753360" cy="1723337"/>
+                    </a:xfrm>
+                    <a:prstGeom prst="rect">
+                      <a:avLst/>
+                    </a:prstGeom>
+                  </pic:spPr>
+                </pic:pic>
+              </a:graphicData>
+            </a:graphic>
+          </wp:inline>
+        </w:drawing>
+      </w:r>
+    </w:p>
+    <w:p>
+      <w:pPr>
+        <w:pStyle w:val="Heading2"/>
+      </w:pPr>
+      <w:r>
+        <w:t>1</w:t>
+      </w:r>
+      <w:r>
+        <w:t xml:space="preserve">.2 </w:t>
+      </w:r>
+      <w:r>
+        <w:t xml:space="preserve">– </w:t>
+      </w:r>
+      <w:r>
+        <w:t>1</w:t>
+      </w:r>
+      <w:r>
+        <w:t xml:space="preserve">.3 </w:t>
+      </w:r>
+      <w:r>
+        <w:t>błąd względny i bezwzględny</w:t>
+      </w:r>
+    </w:p>
+    <w:p>
+      <w:r>
+        <w:t xml:space="preserve">Wykorzystując powyższą funkcję uzyskano następujące wyniki dla podanych danych </w:t>
+      </w:r>
+    </w:p>
+    <w:p>
+      <w:r>
+        <w:t>(N= 10</w:t>
+      </w:r>
+      <w:r>
+        <w:rPr>
+          <w:b/>
+        </w:rPr>
+        <w:softHyphen/>
+      </w:r>
+      <w:r>
+        <w:rPr>
+          <w:b/>
+          <w:vertAlign w:val="superscript"/>
+        </w:rPr>
+        <w:t>7</w:t>
+      </w:r>
+      <w:r>
+        <w:rPr>
+          <w:b/>
+        </w:rPr>
+        <w:t xml:space="preserve">, </w:t>
+      </w:r>
+      <w:r>
+        <w:rPr>
+          <w:bCs/>
+        </w:rPr>
+        <w:t>v =0.53125):</w:t>
+      </w:r>
+    </w:p>
+    <w:p>
+      <w:pPr>
+        <w:rPr>
+          <w:bCs/>
+        </w:rPr>
+      </w:pPr>
+      <w:r>
+        <w:rPr>
+          <w:noProof/>
+        </w:rPr>
+        <w:drawing>
+          <wp:inline distT="0" distB="0" distL="0" distR="0" wp14:anchorId="1E10FD0F" wp14:editId="14D734AA">
+            <wp:extent cx="3962400" cy="1041101"/>
+            <wp:effectExtent l="0" t="0" r="0" b="6985"/>
+            <wp:docPr id="2" name="Picture 2"/>
+            <wp:cNvGraphicFramePr>
+              <a:graphicFrameLocks xmlns:a="http://schemas.openxmlformats.org/drawingml/2006/main" noChangeAspect="1"/>
+            </wp:cNvGraphicFramePr>
+            <a:graphic xmlns:a="http://schemas.openxmlformats.org/drawingml/2006/main">
+              <a:graphicData uri="http://schemas.openxmlformats.org/drawingml/2006/picture">
+                <pic:pic xmlns:pic="http://schemas.openxmlformats.org/drawingml/2006/picture">
+                  <pic:nvPicPr>
+                    <pic:cNvPr id="1" name=""/>
+                    <pic:cNvPicPr/>
+                  </pic:nvPicPr>
+                  <pic:blipFill>
+                    <a:blip r:embed="rId8"/>
+                    <a:stretch>
+                      <a:fillRect/>
+                    </a:stretch>
+                  </pic:blipFill>
+                  <pic:spPr>
+                    <a:xfrm>
+                      <a:off x="0" y="0"/>
+                      <a:ext cx="4117414" cy="1081830"/>
+                    </a:xfrm>
+                    <a:prstGeom prst="rect">
+                      <a:avLst/>
+                    </a:prstGeom>
+                  </pic:spPr>
+                </pic:pic>
+              </a:graphicData>
+            </a:graphic>
+          </wp:inline>
+        </w:drawing>
+      </w:r>
+    </w:p>
+    <w:p>
+      <w:pPr>
+        <w:rPr>
+          <w:bCs/>
+        </w:rPr>
+      </w:pPr>
+      <w:r>
+        <w:t>Wyniki dla (N= 10</w:t>
+      </w:r>
+      <w:r>
+        <w:rPr>
+          <w:b/>
+        </w:rPr>
+        <w:softHyphen/>
+      </w:r>
+      <w:r>
+        <w:rPr>
+          <w:b/>
+          <w:vertAlign w:val="superscript"/>
+        </w:rPr>
+        <w:t>7</w:t>
+      </w:r>
+      <w:r>
+        <w:rPr>
+          <w:b/>
+        </w:rPr>
+        <w:t xml:space="preserve">, </w:t>
+      </w:r>
+      <w:r>
+        <w:rPr>
+          <w:bCs/>
+        </w:rPr>
+        <w:t>v =</w:t>
+      </w:r>
+      <w:r>
+        <w:rPr>
+          <w:bCs/>
+        </w:rPr>
+        <w:t xml:space="preserve"> 0.207489</w:t>
+      </w:r>
+      <w:r>
+        <w:rPr>
+          <w:bCs/>
+        </w:rPr>
+        <w:t>):</w:t>
+      </w:r>
+    </w:p>
+    <w:p>
+      <w:pPr>
+        <w:rPr>
+          <w:bCs/>
+        </w:rPr>
+      </w:pPr>
+      <w:r>
+        <w:rPr>
+          <w:noProof/>
+        </w:rPr>
+        <w:drawing>
+          <wp:inline distT="0" distB="0" distL="0" distR="0" wp14:anchorId="5863C310" wp14:editId="4F0552FC">
+            <wp:extent cx="3950677" cy="1060321"/>
+            <wp:effectExtent l="0" t="0" r="0" b="6985"/>
+            <wp:docPr id="10" name="Picture 10"/>
+            <wp:cNvGraphicFramePr>
+              <a:graphicFrameLocks xmlns:a="http://schemas.openxmlformats.org/drawingml/2006/main" noChangeAspect="1"/>
+            </wp:cNvGraphicFramePr>
+            <a:graphic xmlns:a="http://schemas.openxmlformats.org/drawingml/2006/main">
+              <a:graphicData uri="http://schemas.openxmlformats.org/drawingml/2006/picture">
+                <pic:pic xmlns:pic="http://schemas.openxmlformats.org/drawingml/2006/picture">
+                  <pic:nvPicPr>
+                    <pic:cNvPr id="1" name=""/>
+                    <pic:cNvPicPr/>
+                  </pic:nvPicPr>
+                  <pic:blipFill>
+                    <a:blip r:embed="rId9"/>
+                    <a:stretch>
+                      <a:fillRect/>
+                    </a:stretch>
+                  </pic:blipFill>
+                  <pic:spPr>
+                    <a:xfrm>
+                      <a:off x="0" y="0"/>
+                      <a:ext cx="3996386" cy="1072589"/>
+                    </a:xfrm>
+                    <a:prstGeom prst="rect">
+                      <a:avLst/>
+                    </a:prstGeom>
+                  </pic:spPr>
+                </pic:pic>
+              </a:graphicData>
+            </a:graphic>
+          </wp:inline>
+        </w:drawing>
+      </w:r>
+    </w:p>
+    <w:p>
+      <w:pPr>
+        <w:rPr>
+          <w:bCs/>
+        </w:rPr>
+      </w:pPr>
+      <w:r>
+        <w:rPr>
+          <w:bCs/>
+        </w:rPr>
+        <w:t>Wysoka wartość błędu względnego wynika z wielokrotnego dodawania</w:t>
+      </w:r>
+      <w:r>
+        <w:rPr>
+          <w:bCs/>
+        </w:rPr>
+        <w:t xml:space="preserve"> w arytmetyce </w:t>
+      </w:r>
+      <w:proofErr w:type="spellStart"/>
+      <w:r>
+        <w:rPr>
+          <w:bCs/>
+        </w:rPr>
+        <w:t>float</w:t>
+      </w:r>
+      <w:proofErr w:type="spellEnd"/>
+      <w:r>
+        <w:rPr>
+          <w:bCs/>
+        </w:rPr>
+        <w:t xml:space="preserve"> </w:t>
+      </w:r>
+      <w:r>
+        <w:rPr>
+          <w:bCs/>
+        </w:rPr>
+        <w:t xml:space="preserve">liczb </w:t>
+      </w:r>
+      <w:r>
+        <w:rPr>
+          <w:bCs/>
+        </w:rPr>
+        <w:t>bardzo dużych do bardzo małych</w:t>
+      </w:r>
+      <w:r>
+        <w:rPr>
+          <w:bCs/>
+        </w:rPr>
+        <w:t>- gdyż</w:t>
+      </w:r>
+      <w:r>
+        <w:rPr>
+          <w:bCs/>
+        </w:rPr>
+        <w:t xml:space="preserve"> za każdym razem</w:t>
+      </w:r>
+      <w:r>
+        <w:rPr>
+          <w:bCs/>
+        </w:rPr>
+        <w:t xml:space="preserve"> dokładność wyniku jest dopasowywana do większej liczby, „gubiąc” dokładną wartość liczby mniejszej. </w:t>
+      </w:r>
+      <w:r>
+        <w:rPr>
+          <w:bCs/>
+        </w:rPr>
+        <w:t xml:space="preserve">Błąd ten </w:t>
+      </w:r>
+      <w:r>
+        <w:rPr>
+          <w:bCs/>
+        </w:rPr>
+        <w:lastRenderedPageBreak/>
+        <w:t xml:space="preserve">kumuluje się z każdą iteracją. </w:t>
+      </w:r>
+      <w:r>
+        <w:rPr>
+          <w:bCs/>
+        </w:rPr>
+        <w:t>W przedstawionym zadaniu zachodzi to od momentu pokazanego na wykresie</w:t>
+      </w:r>
+      <w:r>
+        <w:rPr>
+          <w:bCs/>
+        </w:rPr>
+        <w:t xml:space="preserve"> (ok 10</w:t>
+      </w:r>
+      <w:r>
+        <w:rPr>
+          <w:bCs/>
+          <w:vertAlign w:val="superscript"/>
+        </w:rPr>
+        <w:t>6</w:t>
+      </w:r>
+      <w:r>
+        <w:rPr>
+          <w:bCs/>
+        </w:rPr>
+        <w:t xml:space="preserve"> iteracji)</w:t>
+      </w:r>
+      <w:r>
+        <w:rPr>
+          <w:bCs/>
+        </w:rPr>
+        <w:t>.</w:t>
+      </w:r>
+    </w:p>
+    <w:p>
+      <w:pPr>
+        <w:rPr>
+          <w:bCs/>
+        </w:rPr>
+      </w:pPr>
+      <w:r>
+        <w:rPr>
+          <w:bCs/>
+          <w:noProof/>
+        </w:rPr>
+        <w:drawing>
+          <wp:inline distT="0" distB="0" distL="0" distR="0">
+            <wp:extent cx="3716215" cy="2788191"/>
+            <wp:effectExtent l="0" t="0" r="0" b="0"/>
+            <wp:docPr id="4" name="Picture 4"/>
+            <wp:cNvGraphicFramePr>
+              <a:graphicFrameLocks xmlns:a="http://schemas.openxmlformats.org/drawingml/2006/main" noChangeAspect="1"/>
+            </wp:cNvGraphicFramePr>
+            <a:graphic xmlns:a="http://schemas.openxmlformats.org/drawingml/2006/main">
+              <a:graphicData uri="http://schemas.openxmlformats.org/drawingml/2006/picture">
+                <pic:pic xmlns:pic="http://schemas.openxmlformats.org/drawingml/2006/picture">
+                  <pic:nvPicPr>
+                    <pic:cNvPr id="0" name="Picture 1"/>
+                    <pic:cNvPicPr>
+                      <a:picLocks noChangeAspect="1" noChangeArrowheads="1"/>
+                    </pic:cNvPicPr>
+                  </pic:nvPicPr>
+                  <pic:blipFill>
+                    <a:blip r:embed="rId10">
+                      <a:extLst>
+                        <a:ext uri="{28A0092B-C50C-407E-A947-70E740481C1C}">
+                          <a14:useLocalDpi xmlns:a14="http://schemas.microsoft.com/office/drawing/2010/main" val="0"/>
+                        </a:ext>
+                      </a:extLst>
+                    </a:blip>
+                    <a:srcRect/>
+                    <a:stretch>
+                      <a:fillRect/>
+                    </a:stretch>
+                  </pic:blipFill>
+                  <pic:spPr bwMode="auto">
+                    <a:xfrm>
+                      <a:off x="0" y="0"/>
+                      <a:ext cx="3808761" cy="2857626"/>
+                    </a:xfrm>
+                    <a:prstGeom prst="rect">
+                      <a:avLst/>
+                    </a:prstGeom>
+                    <a:noFill/>
+                    <a:ln>
+                      <a:noFill/>
+                    </a:ln>
+                  </pic:spPr>
+                </pic:pic>
+              </a:graphicData>
+            </a:graphic>
+          </wp:inline>
+        </w:drawing>
+      </w:r>
+    </w:p>
+    <w:p>
+      <w:pPr>
+        <w:rPr>
+          <w:bCs/>
+        </w:rPr>
+      </w:pPr>
+    </w:p>
+    <w:p>
+      <w:pPr>
+        <w:rPr>
+          <w:rStyle w:val="Emphasis"/>
+        </w:rPr>
+      </w:pPr>
+      <w:r>
+        <w:rPr>
+          <w:rStyle w:val="Emphasis"/>
+        </w:rPr>
+        <w:drawing>
+          <wp:anchor distT="0" distB="0" distL="114300" distR="114300" simplePos="0" relativeHeight="251658240" behindDoc="1" locked="0" layoutInCell="1" allowOverlap="1" wp14:anchorId="535CAC15">
+            <wp:simplePos x="0" y="0"/>
+            <wp:positionH relativeFrom="column">
+              <wp:posOffset>0</wp:posOffset>
+            </wp:positionH>
+            <wp:positionV relativeFrom="paragraph">
+              <wp:posOffset>635</wp:posOffset>
+            </wp:positionV>
+            <wp:extent cx="3798277" cy="1851165"/>
+            <wp:effectExtent l="0" t="0" r="0" b="0"/>
+            <wp:wrapTight wrapText="bothSides">
+              <wp:wrapPolygon edited="0">
+                <wp:start x="0" y="0"/>
+                <wp:lineTo x="0" y="21341"/>
+                <wp:lineTo x="21452" y="21341"/>
+                <wp:lineTo x="21452" y="0"/>
+                <wp:lineTo x="0" y="0"/>
+              </wp:wrapPolygon>
+            </wp:wrapTight>
+            <wp:docPr id="5" name="Picture 5"/>
+            <wp:cNvGraphicFramePr>
+              <a:graphicFrameLocks xmlns:a="http://schemas.openxmlformats.org/drawingml/2006/main" noChangeAspect="1"/>
+            </wp:cNvGraphicFramePr>
+            <a:graphic xmlns:a="http://schemas.openxmlformats.org/drawingml/2006/main">
+              <a:graphicData uri="http://schemas.openxmlformats.org/drawingml/2006/picture">
+                <pic:pic xmlns:pic="http://schemas.openxmlformats.org/drawingml/2006/picture">
+                  <pic:nvPicPr>
+                    <pic:cNvPr id="1" name=""/>
+                    <pic:cNvPicPr/>
+                  </pic:nvPicPr>
+                  <pic:blipFill>
+                    <a:blip r:embed="rId11">
+                      <a:extLst>
+                        <a:ext uri="{28A0092B-C50C-407E-A947-70E740481C1C}">
+                          <a14:useLocalDpi xmlns:a14="http://schemas.microsoft.com/office/drawing/2010/main" val="0"/>
+                        </a:ext>
+                      </a:extLst>
+                    </a:blip>
+                    <a:stretch>
+                      <a:fillRect/>
+                    </a:stretch>
+                  </pic:blipFill>
+                  <pic:spPr>
+                    <a:xfrm>
+                      <a:off x="0" y="0"/>
+                      <a:ext cx="3798277" cy="1851165"/>
+                    </a:xfrm>
+                    <a:prstGeom prst="rect">
+                      <a:avLst/>
+                    </a:prstGeom>
+                  </pic:spPr>
+                </pic:pic>
+              </a:graphicData>
+            </a:graphic>
+          </wp:anchor>
+        </w:drawing>
+      </w:r>
+      <w:r>
+        <w:rPr>
+          <w:rStyle w:val="Emphasis"/>
+        </w:rPr>
+        <w:t>Kod generujący powyższy wykres.</w:t>
+      </w:r>
+    </w:p>
+    <w:p>
+      <w:pPr>
+        <w:rPr>
+          <w:rStyle w:val="Emphasis"/>
+        </w:rPr>
+      </w:pPr>
+    </w:p>
+    <w:p>
+      <w:pPr>
+        <w:rPr>
+          <w:rStyle w:val="Emphasis"/>
+        </w:rPr>
+      </w:pPr>
+    </w:p>
+    <w:p>
+      <w:pPr>
+        <w:rPr>
+          <w:rStyle w:val="Emphasis"/>
+        </w:rPr>
+      </w:pPr>
+    </w:p>
+    <w:p>
+      <w:pPr>
+        <w:rPr>
+          <w:rStyle w:val="Emphasis"/>
+        </w:rPr>
+      </w:pPr>
+    </w:p>
+    <w:p>
+      <w:pPr>
+        <w:rPr>
+          <w:rStyle w:val="Emphasis"/>
+        </w:rPr>
+      </w:pPr>
+    </w:p>
+    <w:p>
+      <w:pPr>
+        <w:pStyle w:val="Heading2"/>
+        <w:rPr>
+          <w:rStyle w:val="Emphasis"/>
+          <w:i w:val="0"/>
+          <w:iCs w:val="0"/>
+        </w:rPr>
+      </w:pPr>
+      <w:r>
+        <w:rPr>
+          <w:rStyle w:val="Emphasis"/>
+          <w:i w:val="0"/>
+          <w:iCs w:val="0"/>
+        </w:rPr>
+        <w:t>1.4- 1.5 rekurencyjny algorytm sumowania</w:t>
+      </w:r>
+    </w:p>
+    <w:p>
+      <w:r>
+        <w:t>Kod programu wykonujący sumowanie rekurencyjnie:</w:t>
+      </w:r>
+    </w:p>
+    <w:p>
+      <w:r>
+        <w:rPr>
+          <w:noProof/>
+        </w:rPr>
+        <w:drawing>
+          <wp:inline distT="0" distB="0" distL="0" distR="0" wp14:anchorId="5A528BD6" wp14:editId="291FD34C">
+            <wp:extent cx="4378569" cy="1656153"/>
+            <wp:effectExtent l="0" t="0" r="3175" b="1270"/>
+            <wp:docPr id="6" name="Picture 6"/>
+            <wp:cNvGraphicFramePr>
+              <a:graphicFrameLocks xmlns:a="http://schemas.openxmlformats.org/drawingml/2006/main" noChangeAspect="1"/>
+            </wp:cNvGraphicFramePr>
+            <a:graphic xmlns:a="http://schemas.openxmlformats.org/drawingml/2006/main">
+              <a:graphicData uri="http://schemas.openxmlformats.org/drawingml/2006/picture">
+                <pic:pic xmlns:pic="http://schemas.openxmlformats.org/drawingml/2006/picture">
+                  <pic:nvPicPr>
+                    <pic:cNvPr id="1" name=""/>
+                    <pic:cNvPicPr/>
+                  </pic:nvPicPr>
+                  <pic:blipFill>
+                    <a:blip r:embed="rId12"/>
+                    <a:stretch>
+                      <a:fillRect/>
+                    </a:stretch>
+                  </pic:blipFill>
+                  <pic:spPr>
+                    <a:xfrm>
+                      <a:off x="0" y="0"/>
+                      <a:ext cx="4469789" cy="1690656"/>
+                    </a:xfrm>
+                    <a:prstGeom prst="rect">
+                      <a:avLst/>
+                    </a:prstGeom>
+                  </pic:spPr>
+                </pic:pic>
+              </a:graphicData>
+            </a:graphic>
+          </wp:inline>
+        </w:drawing>
+      </w:r>
     </w:p>
     <w:p/>
-    <w:p>
+    <w:p/>
+    <w:p>
+      <w:r>
+        <w:lastRenderedPageBreak/>
+        <w:t xml:space="preserve">Wyniki dla danych </w:t>
+      </w:r>
+      <w:r>
+        <w:t xml:space="preserve">jak </w:t>
+      </w:r>
+      <w:r>
+        <w:t>z pkt. 1.1</w:t>
+      </w:r>
+    </w:p>
+    <w:p>
+      <w:pPr>
+        <w:rPr>
+          <w:bCs/>
+        </w:rPr>
+      </w:pPr>
+      <w:r>
+        <w:t xml:space="preserve"> (</w:t>
+      </w:r>
+      <w:r>
+        <w:t>N= 10</w:t>
+      </w:r>
+      <w:r>
+        <w:rPr>
+          <w:b/>
+        </w:rPr>
+        <w:softHyphen/>
+      </w:r>
+      <w:r>
+        <w:rPr>
+          <w:b/>
+          <w:vertAlign w:val="superscript"/>
+        </w:rPr>
+        <w:t>7</w:t>
+      </w:r>
+      <w:r>
+        <w:rPr>
+          <w:b/>
+        </w:rPr>
+        <w:t xml:space="preserve">, </w:t>
+      </w:r>
+      <w:r>
+        <w:rPr>
+          <w:bCs/>
+        </w:rPr>
+        <w:t>v =0.53125):</w:t>
+      </w:r>
+    </w:p>
+    <w:p>
+      <w:r>
+        <w:rPr>
+          <w:noProof/>
+        </w:rPr>
+        <w:drawing>
+          <wp:inline distT="0" distB="0" distL="0" distR="0" wp14:anchorId="0407CD40" wp14:editId="20210EF8">
+            <wp:extent cx="3481754" cy="870439"/>
+            <wp:effectExtent l="0" t="0" r="4445" b="6350"/>
+            <wp:docPr id="7" name="Picture 7"/>
+            <wp:cNvGraphicFramePr>
+              <a:graphicFrameLocks xmlns:a="http://schemas.openxmlformats.org/drawingml/2006/main" noChangeAspect="1"/>
+            </wp:cNvGraphicFramePr>
+            <a:graphic xmlns:a="http://schemas.openxmlformats.org/drawingml/2006/main">
+              <a:graphicData uri="http://schemas.openxmlformats.org/drawingml/2006/picture">
+                <pic:pic xmlns:pic="http://schemas.openxmlformats.org/drawingml/2006/picture">
+                  <pic:nvPicPr>
+                    <pic:cNvPr id="1" name=""/>
+                    <pic:cNvPicPr/>
+                  </pic:nvPicPr>
+                  <pic:blipFill>
+                    <a:blip r:embed="rId13"/>
+                    <a:stretch>
+                      <a:fillRect/>
+                    </a:stretch>
+                  </pic:blipFill>
+                  <pic:spPr>
+                    <a:xfrm>
+                      <a:off x="0" y="0"/>
+                      <a:ext cx="3572389" cy="893098"/>
+                    </a:xfrm>
+                    <a:prstGeom prst="rect">
+                      <a:avLst/>
+                    </a:prstGeom>
+                  </pic:spPr>
+                </pic:pic>
+              </a:graphicData>
+            </a:graphic>
+          </wp:inline>
+        </w:drawing>
+      </w:r>
+    </w:p>
+    <w:p>
+      <w:pPr>
+        <w:rPr>
+          <w:bCs/>
+        </w:rPr>
+      </w:pPr>
+      <w:r>
+        <w:t xml:space="preserve">Wyniki dla </w:t>
+      </w:r>
+      <w:r>
+        <w:t>(N= 10</w:t>
+      </w:r>
+      <w:r>
+        <w:rPr>
+          <w:b/>
+        </w:rPr>
+        <w:softHyphen/>
+      </w:r>
+      <w:r>
+        <w:rPr>
+          <w:b/>
+          <w:vertAlign w:val="superscript"/>
+        </w:rPr>
+        <w:t>7</w:t>
+      </w:r>
+      <w:r>
+        <w:rPr>
+          <w:b/>
+        </w:rPr>
+        <w:t xml:space="preserve">, </w:t>
+      </w:r>
+      <w:r>
+        <w:rPr>
+          <w:bCs/>
+        </w:rPr>
+        <w:t>v =</w:t>
+      </w:r>
+      <w:r>
+        <w:rPr>
+          <w:bCs/>
+        </w:rPr>
+        <w:t xml:space="preserve"> 0.207489</w:t>
+      </w:r>
+      <w:r>
+        <w:rPr>
+          <w:bCs/>
+        </w:rPr>
+        <w:t>):</w:t>
+      </w:r>
+    </w:p>
+    <w:p>
+      <w:r>
+        <w:rPr>
+          <w:noProof/>
+        </w:rPr>
+        <w:drawing>
+          <wp:inline distT="0" distB="0" distL="0" distR="0" wp14:anchorId="568D87A8" wp14:editId="777EE0B2">
+            <wp:extent cx="3467755" cy="967154"/>
+            <wp:effectExtent l="0" t="0" r="0" b="4445"/>
+            <wp:docPr id="9" name="Picture 9"/>
+            <wp:cNvGraphicFramePr>
+              <a:graphicFrameLocks xmlns:a="http://schemas.openxmlformats.org/drawingml/2006/main" noChangeAspect="1"/>
+            </wp:cNvGraphicFramePr>
+            <a:graphic xmlns:a="http://schemas.openxmlformats.org/drawingml/2006/main">
+              <a:graphicData uri="http://schemas.openxmlformats.org/drawingml/2006/picture">
+                <pic:pic xmlns:pic="http://schemas.openxmlformats.org/drawingml/2006/picture">
+                  <pic:nvPicPr>
+                    <pic:cNvPr id="1" name=""/>
+                    <pic:cNvPicPr/>
+                  </pic:nvPicPr>
+                  <pic:blipFill>
+                    <a:blip r:embed="rId14"/>
+                    <a:stretch>
+                      <a:fillRect/>
+                    </a:stretch>
+                  </pic:blipFill>
+                  <pic:spPr>
+                    <a:xfrm>
+                      <a:off x="0" y="0"/>
+                      <a:ext cx="3682693" cy="1027100"/>
+                    </a:xfrm>
+                    <a:prstGeom prst="rect">
+                      <a:avLst/>
+                    </a:prstGeom>
+                  </pic:spPr>
+                </pic:pic>
+              </a:graphicData>
+            </a:graphic>
+          </wp:inline>
+        </w:drawing>
+      </w:r>
+    </w:p>
+    <w:p>
+      <w:r>
+        <w:t>W przypadku zastosowania przy sumowaniu algorytmu rekurencyjnego obserwujemy znaczne zmniejszenie się błędu względnego. Wynika to z faktu usunięcia zjawiska dodawania do siebie liczb</w:t>
+      </w:r>
+      <w:r>
+        <w:t xml:space="preserve"> o różnych rzędach wielkości </w:t>
+      </w:r>
+      <w:r>
+        <w:t xml:space="preserve">– na każdym etapie algorytmu dodawane liczby są niemalże </w:t>
+      </w:r>
+      <w:r>
+        <w:t>takie same.</w:t>
+      </w:r>
+    </w:p>
+    <w:p>
+      <w:pPr>
+        <w:pStyle w:val="Heading2"/>
+      </w:pPr>
+      <w:r>
+        <w:t>1.6 czasy działania algorytmów</w:t>
+      </w:r>
+    </w:p>
+    <w:p>
+      <w:r>
+        <w:rPr>
+          <w:noProof/>
+        </w:rPr>
+        <w:drawing>
+          <wp:inline distT="0" distB="0" distL="0" distR="0" wp14:anchorId="58DD69A2" wp14:editId="2F1D80EF">
+            <wp:extent cx="3903785" cy="995790"/>
+            <wp:effectExtent l="0" t="0" r="1905" b="0"/>
+            <wp:docPr id="12" name="Picture 12"/>
+            <wp:cNvGraphicFramePr>
+              <a:graphicFrameLocks xmlns:a="http://schemas.openxmlformats.org/drawingml/2006/main" noChangeAspect="1"/>
+            </wp:cNvGraphicFramePr>
+            <a:graphic xmlns:a="http://schemas.openxmlformats.org/drawingml/2006/main">
+              <a:graphicData uri="http://schemas.openxmlformats.org/drawingml/2006/picture">
+                <pic:pic xmlns:pic="http://schemas.openxmlformats.org/drawingml/2006/picture">
+                  <pic:nvPicPr>
+                    <pic:cNvPr id="1" name=""/>
+                    <pic:cNvPicPr/>
+                  </pic:nvPicPr>
+                  <pic:blipFill>
+                    <a:blip r:embed="rId15"/>
+                    <a:stretch>
+                      <a:fillRect/>
+                    </a:stretch>
+                  </pic:blipFill>
+                  <pic:spPr>
+                    <a:xfrm>
+                      <a:off x="0" y="0"/>
+                      <a:ext cx="4033302" cy="1028828"/>
+                    </a:xfrm>
+                    <a:prstGeom prst="rect">
+                      <a:avLst/>
+                    </a:prstGeom>
+                  </pic:spPr>
+                </pic:pic>
+              </a:graphicData>
+            </a:graphic>
+          </wp:inline>
+        </w:drawing>
+      </w:r>
+    </w:p>
+    <w:p>
+      <w:r>
+        <w:t>Jak widać w powyższym zestawieniu (i z poprzednich wyników), algorytm rekurencyjny jest znacznie wolniejszy od algorytmu naiwnego. Wynika to z odkładania danych na stos rekurencyjny oraz sprawdzania warunków wyjścia przy każdej iteracji.</w:t>
+      </w:r>
+    </w:p>
+    <w:p>
+      <w:pPr>
+        <w:pStyle w:val="Heading2"/>
+      </w:pPr>
+      <w:r>
+        <w:t>1.7 niezerowy błąd w algorytmie rekurencyjnym</w:t>
+      </w:r>
+    </w:p>
+    <w:p>
+      <w:pPr>
+        <w:rPr>
+          <w:bCs/>
+        </w:rPr>
+      </w:pPr>
+      <w:r>
+        <w:t xml:space="preserve">Pkt 1.7 został zaprezentowany w poprzednich przykładach – dla danych </w:t>
+      </w:r>
+      <w:r>
+        <w:t>N=10</w:t>
+      </w:r>
+      <w:r>
+        <w:rPr>
+          <w:b/>
+        </w:rPr>
+        <w:softHyphen/>
+      </w:r>
+      <w:r>
+        <w:rPr>
+          <w:b/>
+          <w:vertAlign w:val="superscript"/>
+        </w:rPr>
+        <w:t>7</w:t>
+      </w:r>
+      <w:r>
+        <w:rPr>
+          <w:b/>
+        </w:rPr>
+        <w:t xml:space="preserve">, </w:t>
+      </w:r>
+      <w:r>
+        <w:rPr>
+          <w:bCs/>
+        </w:rPr>
+        <w:t>v=</w:t>
+      </w:r>
+      <w:r>
+        <w:rPr>
+          <w:bCs/>
+        </w:rPr>
+        <w:t>0.207489</w:t>
+      </w:r>
+      <w:r>
+        <w:rPr>
+          <w:bCs/>
+        </w:rPr>
+        <w:t>.</w:t>
+      </w:r>
+    </w:p>
+    <w:p>
+      <w:pPr>
+        <w:pStyle w:val="Heading1"/>
+      </w:pPr>
+      <w:r>
+        <w:t xml:space="preserve">Zadanie 2 – Algorytm </w:t>
+      </w:r>
+      <w:proofErr w:type="spellStart"/>
+      <w:r>
+        <w:t>Kahana</w:t>
+      </w:r>
+      <w:proofErr w:type="spellEnd"/>
+    </w:p>
+    <w:p>
+      <w:r>
+        <w:t>Kod programu:</w:t>
+      </w:r>
+    </w:p>
+    <w:p>
+      <w:r>
+        <w:rPr>
+          <w:noProof/>
+        </w:rPr>
+        <w:lastRenderedPageBreak/>
+        <w:drawing>
+          <wp:inline distT="0" distB="0" distL="0" distR="0" wp14:anchorId="3424FEB1" wp14:editId="3CFB2A79">
+            <wp:extent cx="2160720" cy="1699846"/>
+            <wp:effectExtent l="0" t="0" r="0" b="0"/>
+            <wp:docPr id="13" name="Picture 13"/>
+            <wp:cNvGraphicFramePr>
+              <a:graphicFrameLocks xmlns:a="http://schemas.openxmlformats.org/drawingml/2006/main" noChangeAspect="1"/>
+            </wp:cNvGraphicFramePr>
+            <a:graphic xmlns:a="http://schemas.openxmlformats.org/drawingml/2006/main">
+              <a:graphicData uri="http://schemas.openxmlformats.org/drawingml/2006/picture">
+                <pic:pic xmlns:pic="http://schemas.openxmlformats.org/drawingml/2006/picture">
+                  <pic:nvPicPr>
+                    <pic:cNvPr id="1" name=""/>
+                    <pic:cNvPicPr/>
+                  </pic:nvPicPr>
+                  <pic:blipFill>
+                    <a:blip r:embed="rId16"/>
+                    <a:stretch>
+                      <a:fillRect/>
+                    </a:stretch>
+                  </pic:blipFill>
+                  <pic:spPr>
+                    <a:xfrm>
+                      <a:off x="0" y="0"/>
+                      <a:ext cx="2214282" cy="1741984"/>
+                    </a:xfrm>
+                    <a:prstGeom prst="rect">
+                      <a:avLst/>
+                    </a:prstGeom>
+                  </pic:spPr>
+                </pic:pic>
+              </a:graphicData>
+            </a:graphic>
+          </wp:inline>
+        </w:drawing>
+      </w:r>
+    </w:p>
+    <w:p>
+      <w:pPr>
+        <w:pStyle w:val="Heading2"/>
+      </w:pPr>
+      <w:r>
+        <w:t>2.1 – 2.2 błąd względny i bezwzględny</w:t>
+      </w:r>
+    </w:p>
+    <w:p>
+      <w:r>
+        <w:t>Dla danych wejściowych jak w zad. 1:</w:t>
+      </w:r>
+    </w:p>
+    <w:p>
+      <w:pPr>
+        <w:rPr>
+          <w:bCs/>
+        </w:rPr>
+      </w:pPr>
+      <w:r>
+        <w:t>(N= 10</w:t>
+      </w:r>
+      <w:r>
+        <w:rPr>
+          <w:b/>
+        </w:rPr>
+        <w:softHyphen/>
+      </w:r>
+      <w:r>
+        <w:rPr>
+          <w:b/>
+          <w:vertAlign w:val="superscript"/>
+        </w:rPr>
+        <w:t>7</w:t>
+      </w:r>
+      <w:r>
+        <w:rPr>
+          <w:b/>
+        </w:rPr>
+        <w:t xml:space="preserve">, </w:t>
+      </w:r>
+      <w:r>
+        <w:rPr>
+          <w:bCs/>
+        </w:rPr>
+        <w:t>v =0.53125):</w:t>
+      </w:r>
+    </w:p>
+    <w:p>
+      <w:r>
+        <w:rPr>
+          <w:noProof/>
+        </w:rPr>
+        <w:drawing>
+          <wp:inline distT="0" distB="0" distL="0" distR="0" wp14:anchorId="19AB72D9" wp14:editId="7A052CF0">
+            <wp:extent cx="3478429" cy="937846"/>
+            <wp:effectExtent l="0" t="0" r="0" b="0"/>
+            <wp:docPr id="18" name="Picture 18"/>
+            <wp:cNvGraphicFramePr>
+              <a:graphicFrameLocks xmlns:a="http://schemas.openxmlformats.org/drawingml/2006/main" noChangeAspect="1"/>
+            </wp:cNvGraphicFramePr>
+            <a:graphic xmlns:a="http://schemas.openxmlformats.org/drawingml/2006/main">
+              <a:graphicData uri="http://schemas.openxmlformats.org/drawingml/2006/picture">
+                <pic:pic xmlns:pic="http://schemas.openxmlformats.org/drawingml/2006/picture">
+                  <pic:nvPicPr>
+                    <pic:cNvPr id="1" name=""/>
+                    <pic:cNvPicPr/>
+                  </pic:nvPicPr>
+                  <pic:blipFill>
+                    <a:blip r:embed="rId17"/>
+                    <a:stretch>
+                      <a:fillRect/>
+                    </a:stretch>
+                  </pic:blipFill>
+                  <pic:spPr>
+                    <a:xfrm>
+                      <a:off x="0" y="0"/>
+                      <a:ext cx="3538166" cy="953952"/>
+                    </a:xfrm>
+                    <a:prstGeom prst="rect">
+                      <a:avLst/>
+                    </a:prstGeom>
+                  </pic:spPr>
+                </pic:pic>
+              </a:graphicData>
+            </a:graphic>
+          </wp:inline>
+        </w:drawing>
+      </w:r>
+    </w:p>
+    <w:p>
+      <w:pPr>
+        <w:rPr>
+          <w:bCs/>
+        </w:rPr>
+      </w:pPr>
+      <w:r>
+        <w:t>Wyniki dla (N= 10</w:t>
+      </w:r>
+      <w:r>
+        <w:rPr>
+          <w:b/>
+        </w:rPr>
+        <w:softHyphen/>
+      </w:r>
+      <w:r>
+        <w:rPr>
+          <w:b/>
+          <w:vertAlign w:val="superscript"/>
+        </w:rPr>
+        <w:t>7</w:t>
+      </w:r>
+      <w:r>
+        <w:rPr>
+          <w:b/>
+        </w:rPr>
+        <w:t xml:space="preserve">, </w:t>
+      </w:r>
+      <w:r>
+        <w:rPr>
+          <w:bCs/>
+        </w:rPr>
+        <w:t>v =</w:t>
+      </w:r>
+      <w:r>
+        <w:rPr>
+          <w:bCs/>
+        </w:rPr>
+        <w:t xml:space="preserve"> 0.207489</w:t>
+      </w:r>
+      <w:r>
+        <w:rPr>
+          <w:bCs/>
+        </w:rPr>
+        <w:t>):</w:t>
+      </w:r>
+    </w:p>
+    <w:p>
+      <w:pPr>
+        <w:rPr>
+          <w:bCs/>
+        </w:rPr>
+      </w:pPr>
+      <w:r>
+        <w:rPr>
+          <w:noProof/>
+        </w:rPr>
+        <w:drawing>
+          <wp:inline distT="0" distB="0" distL="0" distR="0" wp14:anchorId="3CA08D97" wp14:editId="0CD36D6E">
+            <wp:extent cx="3477895" cy="989757"/>
+            <wp:effectExtent l="0" t="0" r="0" b="1270"/>
+            <wp:docPr id="17" name="Picture 17"/>
+            <wp:cNvGraphicFramePr>
+              <a:graphicFrameLocks xmlns:a="http://schemas.openxmlformats.org/drawingml/2006/main" noChangeAspect="1"/>
+            </wp:cNvGraphicFramePr>
+            <a:graphic xmlns:a="http://schemas.openxmlformats.org/drawingml/2006/main">
+              <a:graphicData uri="http://schemas.openxmlformats.org/drawingml/2006/picture">
+                <pic:pic xmlns:pic="http://schemas.openxmlformats.org/drawingml/2006/picture">
+                  <pic:nvPicPr>
+                    <pic:cNvPr id="1" name=""/>
+                    <pic:cNvPicPr/>
+                  </pic:nvPicPr>
+                  <pic:blipFill>
+                    <a:blip r:embed="rId18"/>
+                    <a:stretch>
+                      <a:fillRect/>
+                    </a:stretch>
+                  </pic:blipFill>
+                  <pic:spPr>
+                    <a:xfrm>
+                      <a:off x="0" y="0"/>
+                      <a:ext cx="3556116" cy="1012018"/>
+                    </a:xfrm>
+                    <a:prstGeom prst="rect">
+                      <a:avLst/>
+                    </a:prstGeom>
+                  </pic:spPr>
+                </pic:pic>
+              </a:graphicData>
+            </a:graphic>
+          </wp:inline>
+        </w:drawing>
+      </w:r>
+    </w:p>
+    <w:p>
+      <w:pPr>
+        <w:rPr>
+          <w:bCs/>
+        </w:rPr>
+      </w:pPr>
+      <w:r>
+        <w:rPr>
+          <w:bCs/>
+        </w:rPr>
+        <w:t xml:space="preserve">Algorytm </w:t>
+      </w:r>
+      <w:proofErr w:type="spellStart"/>
+      <w:r>
+        <w:rPr>
+          <w:bCs/>
+        </w:rPr>
+        <w:t>Kahana</w:t>
+      </w:r>
+      <w:proofErr w:type="spellEnd"/>
+      <w:r>
+        <w:rPr>
+          <w:bCs/>
+        </w:rPr>
+        <w:t xml:space="preserve"> jest dokładniejszy od obu poprzednich algorytmów.  Wynika to z faktu korygowania przy każdej iteracji błędu dodawania dwóch liczb zmiennoprzecinkowych -zmienna </w:t>
+      </w:r>
+      <w:proofErr w:type="spellStart"/>
+      <w:r>
+        <w:rPr>
+          <w:bCs/>
+          <w:i/>
+        </w:rPr>
+        <w:t>err</w:t>
+      </w:r>
+      <w:proofErr w:type="spellEnd"/>
+      <w:r>
+        <w:rPr>
+          <w:bCs/>
+        </w:rPr>
+        <w:t xml:space="preserve"> przechowuje aktualny błąd </w:t>
+      </w:r>
+      <w:r>
+        <w:rPr>
+          <w:bCs/>
+        </w:rPr>
+        <w:t xml:space="preserve">dodawania </w:t>
+      </w:r>
+      <w:r>
+        <w:rPr>
+          <w:bCs/>
+        </w:rPr>
+        <w:t xml:space="preserve">– różnicę między wartością rzeczywiście dodaną do sum, a </w:t>
+      </w:r>
+      <w:proofErr w:type="gramStart"/>
+      <w:r>
+        <w:rPr>
+          <w:bCs/>
+        </w:rPr>
+        <w:t>liczbą</w:t>
+      </w:r>
+      <w:proofErr w:type="gramEnd"/>
+      <w:r>
+        <w:rPr>
+          <w:bCs/>
+        </w:rPr>
+        <w:t xml:space="preserve"> która powinna być dodana (y). W kolejnej iteracji wartość </w:t>
+      </w:r>
+      <w:proofErr w:type="spellStart"/>
+      <w:r>
+        <w:rPr>
+          <w:bCs/>
+          <w:i/>
+        </w:rPr>
+        <w:t>err</w:t>
+      </w:r>
+      <w:proofErr w:type="spellEnd"/>
+      <w:r>
+        <w:rPr>
+          <w:bCs/>
+          <w:i/>
+        </w:rPr>
+        <w:t xml:space="preserve"> </w:t>
+      </w:r>
+      <w:r>
+        <w:rPr>
+          <w:bCs/>
+        </w:rPr>
+        <w:t>zostaje uwzględniona przez odjęcie jej od następnej sumowanej wartości (i).</w:t>
+      </w:r>
+    </w:p>
+    <w:p>
+      <w:pPr>
+        <w:pStyle w:val="Heading2"/>
+      </w:pPr>
+      <w:r>
+        <w:t>2.3 czas wykonywania</w:t>
+      </w:r>
+    </w:p>
+    <w:p>
+      <w:pPr>
+        <w:rPr>
+          <w:bCs/>
+        </w:rPr>
+      </w:pPr>
+      <w:r>
+        <w:rPr>
+          <w:noProof/>
+        </w:rPr>
+        <w:t>Zestawienie dla 3 algorytmów:</w:t>
+      </w:r>
+    </w:p>
+    <w:p>
+      <w:pPr>
+        <w:rPr>
+          <w:bCs/>
+        </w:rPr>
+      </w:pPr>
+      <w:r>
+        <w:rPr>
+          <w:noProof/>
+        </w:rPr>
+        <w:drawing>
+          <wp:inline distT="0" distB="0" distL="0" distR="0" wp14:anchorId="708AAD42" wp14:editId="28EE8A02">
+            <wp:extent cx="3804138" cy="1549834"/>
+            <wp:effectExtent l="0" t="0" r="6350" b="0"/>
+            <wp:docPr id="16" name="Picture 16"/>
+            <wp:cNvGraphicFramePr>
+              <a:graphicFrameLocks xmlns:a="http://schemas.openxmlformats.org/drawingml/2006/main" noChangeAspect="1"/>
+            </wp:cNvGraphicFramePr>
+            <a:graphic xmlns:a="http://schemas.openxmlformats.org/drawingml/2006/main">
+              <a:graphicData uri="http://schemas.openxmlformats.org/drawingml/2006/picture">
+                <pic:pic xmlns:pic="http://schemas.openxmlformats.org/drawingml/2006/picture">
+                  <pic:nvPicPr>
+                    <pic:cNvPr id="1" name=""/>
+                    <pic:cNvPicPr/>
+                  </pic:nvPicPr>
+                  <pic:blipFill>
+                    <a:blip r:embed="rId19"/>
+                    <a:stretch>
+                      <a:fillRect/>
+                    </a:stretch>
+                  </pic:blipFill>
+                  <pic:spPr>
+                    <a:xfrm>
+                      <a:off x="0" y="0"/>
+                      <a:ext cx="3851932" cy="1569305"/>
+                    </a:xfrm>
+                    <a:prstGeom prst="rect">
+                      <a:avLst/>
+                    </a:prstGeom>
+                  </pic:spPr>
+                </pic:pic>
+              </a:graphicData>
+            </a:graphic>
+          </wp:inline>
+        </w:drawing>
+      </w:r>
+    </w:p>
+    <w:p>
+      <w:pPr>
+        <w:rPr>
+          <w:bCs/>
+        </w:rPr>
+      </w:pPr>
+      <w:r>
+        <w:rPr>
+          <w:bCs/>
+        </w:rPr>
+        <w:lastRenderedPageBreak/>
+        <w:t xml:space="preserve">Algorytm </w:t>
+      </w:r>
+      <w:proofErr w:type="spellStart"/>
+      <w:r>
+        <w:rPr>
+          <w:bCs/>
+        </w:rPr>
+        <w:t>Kahana</w:t>
+      </w:r>
+      <w:proofErr w:type="spellEnd"/>
+      <w:r>
+        <w:rPr>
+          <w:bCs/>
+        </w:rPr>
+        <w:t xml:space="preserve"> jest wolniejszy od algorytmu naiwnego ze względu na większą ilość działań do wykonania w każdej iteracji.</w:t>
+      </w:r>
+      <w:r>
+        <w:rPr>
+          <w:bCs/>
+        </w:rPr>
+        <w:t xml:space="preserve"> Jest jednak szybszy od algorytmu rekurencyjnego.</w:t>
+      </w:r>
+    </w:p>
+    <w:p>
+      <w:pPr>
+        <w:pStyle w:val="Heading1"/>
+      </w:pPr>
+      <w:r>
+        <w:t>Zadanie 3 – Sumy częściowe</w:t>
+      </w:r>
+    </w:p>
+    <w:p>
+      <w:r>
+        <w:t>Kod programu:</w:t>
+      </w:r>
+    </w:p>
+    <w:p>
+      <w:pPr>
+        <w:rPr>
+          <w:noProof/>
+        </w:rPr>
+      </w:pPr>
+      <w:r>
+        <w:rPr>
+          <w:noProof/>
+        </w:rPr>
+        <w:drawing>
+          <wp:inline distT="0" distB="0" distL="0" distR="0" wp14:anchorId="6C9C77A0" wp14:editId="549C515B">
+            <wp:extent cx="2737086" cy="2485293"/>
+            <wp:effectExtent l="0" t="0" r="6350" b="0"/>
+            <wp:docPr id="19" name="Picture 19"/>
+            <wp:cNvGraphicFramePr>
+              <a:graphicFrameLocks xmlns:a="http://schemas.openxmlformats.org/drawingml/2006/main" noChangeAspect="1"/>
+            </wp:cNvGraphicFramePr>
+            <a:graphic xmlns:a="http://schemas.openxmlformats.org/drawingml/2006/main">
+              <a:graphicData uri="http://schemas.openxmlformats.org/drawingml/2006/picture">
+                <pic:pic xmlns:pic="http://schemas.openxmlformats.org/drawingml/2006/picture">
+                  <pic:nvPicPr>
+                    <pic:cNvPr id="1" name=""/>
+                    <pic:cNvPicPr/>
+                  </pic:nvPicPr>
+                  <pic:blipFill>
+                    <a:blip r:embed="rId20"/>
+                    <a:stretch>
+                      <a:fillRect/>
+                    </a:stretch>
+                  </pic:blipFill>
+                  <pic:spPr>
+                    <a:xfrm>
+                      <a:off x="0" y="0"/>
+                      <a:ext cx="2746429" cy="2493777"/>
+                    </a:xfrm>
+                    <a:prstGeom prst="rect">
+                      <a:avLst/>
+                    </a:prstGeom>
+                  </pic:spPr>
+                </pic:pic>
+              </a:graphicData>
+            </a:graphic>
+          </wp:inline>
+        </w:drawing>
+      </w:r>
+      <w:r>
+        <w:rPr>
+          <w:noProof/>
+        </w:rPr>
+        <w:t xml:space="preserve"> </w:t>
+      </w:r>
+      <w:r>
+        <w:rPr>
+          <w:noProof/>
+        </w:rPr>
+        <w:drawing>
+          <wp:inline distT="0" distB="0" distL="0" distR="0" wp14:anchorId="1CB79122" wp14:editId="1E92CC6C">
+            <wp:extent cx="2930795" cy="2455399"/>
+            <wp:effectExtent l="0" t="0" r="3175" b="2540"/>
+            <wp:docPr id="20" name="Picture 20"/>
+            <wp:cNvGraphicFramePr>
+              <a:graphicFrameLocks xmlns:a="http://schemas.openxmlformats.org/drawingml/2006/main" noChangeAspect="1"/>
+            </wp:cNvGraphicFramePr>
+            <a:graphic xmlns:a="http://schemas.openxmlformats.org/drawingml/2006/main">
+              <a:graphicData uri="http://schemas.openxmlformats.org/drawingml/2006/picture">
+                <pic:pic xmlns:pic="http://schemas.openxmlformats.org/drawingml/2006/picture">
+                  <pic:nvPicPr>
+                    <pic:cNvPr id="1" name=""/>
+                    <pic:cNvPicPr/>
+                  </pic:nvPicPr>
+                  <pic:blipFill>
+                    <a:blip r:embed="rId21"/>
+                    <a:stretch>
+                      <a:fillRect/>
+                    </a:stretch>
+                  </pic:blipFill>
+                  <pic:spPr>
+                    <a:xfrm>
+                      <a:off x="0" y="0"/>
+                      <a:ext cx="2968190" cy="2486728"/>
+                    </a:xfrm>
+                    <a:prstGeom prst="rect">
+                      <a:avLst/>
+                    </a:prstGeom>
+                  </pic:spPr>
+                </pic:pic>
+              </a:graphicData>
+            </a:graphic>
+          </wp:inline>
+        </w:drawing>
+      </w:r>
+    </w:p>
+    <w:p>
+      <w:pPr>
+        <w:rPr>
+          <w:noProof/>
+        </w:rPr>
+      </w:pPr>
+      <w:r>
+        <w:rPr>
+          <w:noProof/>
+        </w:rPr>
+        <w:t>Wyniki działania dla zadanych danych:</w:t>
+      </w:r>
+    </w:p>
+    <w:p>
+      <w:pPr>
+        <w:rPr>
+          <w:bCs/>
+        </w:rPr>
+      </w:pPr>
+      <w:r>
+        <w:rPr>
+          <w:noProof/>
+        </w:rPr>
+        <w:t>f</w:t>
+      </w:r>
+      <w:r>
+        <w:rPr>
+          <w:noProof/>
+        </w:rPr>
+        <w:t>unkcja zeta:</w:t>
+      </w:r>
+      <w:r>
+        <w:rPr>
+          <w:noProof/>
+        </w:rPr>
+        <w:t xml:space="preserve"> </w:t>
+      </w:r>
+      <w:r>
+        <w:rPr>
+          <w:bCs/>
+        </w:rPr>
+        <w:t>(</w:t>
+      </w:r>
+      <w:proofErr w:type="spellStart"/>
+      <w:r>
+        <w:rPr>
+          <w:bCs/>
+        </w:rPr>
+        <w:t>float</w:t>
+      </w:r>
+      <w:proofErr w:type="spellEnd"/>
+      <w:r>
+        <w:rPr>
+          <w:bCs/>
+        </w:rPr>
+        <w:t xml:space="preserve"> po lewej, </w:t>
+      </w:r>
+      <w:proofErr w:type="spellStart"/>
+      <w:r>
+        <w:rPr>
+          <w:bCs/>
+        </w:rPr>
+        <w:t>double</w:t>
+      </w:r>
+      <w:proofErr w:type="spellEnd"/>
+      <w:r>
+        <w:rPr>
+          <w:bCs/>
+        </w:rPr>
+        <w:t xml:space="preserve"> po prawej)</w:t>
+      </w:r>
+    </w:p>
+    <w:p>
+      <w:pPr>
+        <w:rPr>
+          <w:bCs/>
+        </w:rPr>
+      </w:pPr>
+      <w:r>
+        <w:rPr>
+          <w:noProof/>
+        </w:rPr>
+        <w:drawing>
+          <wp:inline distT="0" distB="0" distL="0" distR="0" wp14:anchorId="46DE5A9A" wp14:editId="5B469FB5">
+            <wp:extent cx="2174631" cy="2073486"/>
+            <wp:effectExtent l="0" t="0" r="0" b="3175"/>
+            <wp:docPr id="23" name="Picture 23"/>
+            <wp:cNvGraphicFramePr>
+              <a:graphicFrameLocks xmlns:a="http://schemas.openxmlformats.org/drawingml/2006/main" noChangeAspect="1"/>
+            </wp:cNvGraphicFramePr>
+            <a:graphic xmlns:a="http://schemas.openxmlformats.org/drawingml/2006/main">
+              <a:graphicData uri="http://schemas.openxmlformats.org/drawingml/2006/picture">
+                <pic:pic xmlns:pic="http://schemas.openxmlformats.org/drawingml/2006/picture">
+                  <pic:nvPicPr>
+                    <pic:cNvPr id="1" name=""/>
+                    <pic:cNvPicPr/>
+                  </pic:nvPicPr>
+                  <pic:blipFill>
+                    <a:blip r:embed="rId22"/>
+                    <a:stretch>
+                      <a:fillRect/>
+                    </a:stretch>
+                  </pic:blipFill>
+                  <pic:spPr>
+                    <a:xfrm>
+                      <a:off x="0" y="0"/>
+                      <a:ext cx="2238942" cy="2134805"/>
+                    </a:xfrm>
+                    <a:prstGeom prst="rect">
+                      <a:avLst/>
+                    </a:prstGeom>
+                  </pic:spPr>
+                </pic:pic>
+              </a:graphicData>
+            </a:graphic>
+          </wp:inline>
+        </w:drawing>
+      </w:r>
+      <w:r>
+        <w:rPr>
+          <w:noProof/>
+        </w:rPr>
+        <w:drawing>
+          <wp:inline distT="0" distB="0" distL="0" distR="0" wp14:anchorId="164D3B2F" wp14:editId="2BE432B9">
+            <wp:extent cx="2203482" cy="2063261"/>
+            <wp:effectExtent l="0" t="0" r="6350" b="0"/>
+            <wp:docPr id="26" name="Picture 26"/>
+            <wp:cNvGraphicFramePr>
+              <a:graphicFrameLocks xmlns:a="http://schemas.openxmlformats.org/drawingml/2006/main" noChangeAspect="1"/>
+            </wp:cNvGraphicFramePr>
+            <a:graphic xmlns:a="http://schemas.openxmlformats.org/drawingml/2006/main">
+              <a:graphicData uri="http://schemas.openxmlformats.org/drawingml/2006/picture">
+                <pic:pic xmlns:pic="http://schemas.openxmlformats.org/drawingml/2006/picture">
+                  <pic:nvPicPr>
+                    <pic:cNvPr id="1" name=""/>
+                    <pic:cNvPicPr/>
+                  </pic:nvPicPr>
+                  <pic:blipFill>
+                    <a:blip r:embed="rId23"/>
+                    <a:stretch>
+                      <a:fillRect/>
+                    </a:stretch>
+                  </pic:blipFill>
+                  <pic:spPr>
+                    <a:xfrm>
+                      <a:off x="0" y="0"/>
+                      <a:ext cx="2221562" cy="2080190"/>
+                    </a:xfrm>
+                    <a:prstGeom prst="rect">
+                      <a:avLst/>
+                    </a:prstGeom>
+                  </pic:spPr>
+                </pic:pic>
+              </a:graphicData>
+            </a:graphic>
+          </wp:inline>
+        </w:drawing>
+      </w:r>
+    </w:p>
+    <w:p>
+      <w:pPr>
+        <w:rPr>
+          <w:noProof/>
+        </w:rPr>
+      </w:pPr>
+    </w:p>
+    <w:p>
+      <w:pPr>
+        <w:rPr>
+          <w:noProof/>
+        </w:rPr>
+      </w:pPr>
+      <w:r>
+        <w:rPr>
+          <w:noProof/>
+        </w:rPr>
+        <w:lastRenderedPageBreak/>
+        <w:drawing>
+          <wp:inline distT="0" distB="0" distL="0" distR="0" wp14:anchorId="7FB8FABC" wp14:editId="11FBC1B8">
+            <wp:extent cx="2209288" cy="3921369"/>
+            <wp:effectExtent l="0" t="0" r="635" b="3175"/>
+            <wp:docPr id="21" name="Picture 21"/>
+            <wp:cNvGraphicFramePr>
+              <a:graphicFrameLocks xmlns:a="http://schemas.openxmlformats.org/drawingml/2006/main" noChangeAspect="1"/>
+            </wp:cNvGraphicFramePr>
+            <a:graphic xmlns:a="http://schemas.openxmlformats.org/drawingml/2006/main">
+              <a:graphicData uri="http://schemas.openxmlformats.org/drawingml/2006/picture">
+                <pic:pic xmlns:pic="http://schemas.openxmlformats.org/drawingml/2006/picture">
+                  <pic:nvPicPr>
+                    <pic:cNvPr id="1" name=""/>
+                    <pic:cNvPicPr/>
+                  </pic:nvPicPr>
+                  <pic:blipFill>
+                    <a:blip r:embed="rId24"/>
+                    <a:stretch>
+                      <a:fillRect/>
+                    </a:stretch>
+                  </pic:blipFill>
+                  <pic:spPr>
+                    <a:xfrm>
+                      <a:off x="0" y="0"/>
+                      <a:ext cx="2232368" cy="3962336"/>
+                    </a:xfrm>
+                    <a:prstGeom prst="rect">
+                      <a:avLst/>
+                    </a:prstGeom>
+                  </pic:spPr>
+                </pic:pic>
+              </a:graphicData>
+            </a:graphic>
+          </wp:inline>
+        </w:drawing>
+      </w:r>
+      <w:r>
+        <w:rPr>
+          <w:noProof/>
+        </w:rPr>
+        <w:t xml:space="preserve"> </w:t>
+      </w:r>
+      <w:r>
+        <w:rPr>
+          <w:noProof/>
+        </w:rPr>
+        <w:drawing>
+          <wp:inline distT="0" distB="0" distL="0" distR="0" wp14:anchorId="2FE513CF" wp14:editId="0235C7FE">
+            <wp:extent cx="2332893" cy="3946517"/>
+            <wp:effectExtent l="0" t="0" r="0" b="0"/>
+            <wp:docPr id="24" name="Picture 24"/>
+            <wp:cNvGraphicFramePr>
+              <a:graphicFrameLocks xmlns:a="http://schemas.openxmlformats.org/drawingml/2006/main" noChangeAspect="1"/>
+            </wp:cNvGraphicFramePr>
+            <a:graphic xmlns:a="http://schemas.openxmlformats.org/drawingml/2006/main">
+              <a:graphicData uri="http://schemas.openxmlformats.org/drawingml/2006/picture">
+                <pic:pic xmlns:pic="http://schemas.openxmlformats.org/drawingml/2006/picture">
+                  <pic:nvPicPr>
+                    <pic:cNvPr id="1" name=""/>
+                    <pic:cNvPicPr/>
+                  </pic:nvPicPr>
+                  <pic:blipFill>
+                    <a:blip r:embed="rId25"/>
+                    <a:stretch>
+                      <a:fillRect/>
+                    </a:stretch>
+                  </pic:blipFill>
+                  <pic:spPr>
+                    <a:xfrm>
+                      <a:off x="0" y="0"/>
+                      <a:ext cx="2371586" cy="4011973"/>
+                    </a:xfrm>
+                    <a:prstGeom prst="rect">
+                      <a:avLst/>
+                    </a:prstGeom>
+                  </pic:spPr>
+                </pic:pic>
+              </a:graphicData>
+            </a:graphic>
+          </wp:inline>
+        </w:drawing>
+      </w:r>
+      <w:r>
+        <w:rPr>
+          <w:noProof/>
+        </w:rPr>
+        <w:t xml:space="preserve"> </w:t>
+      </w:r>
+      <w:r>
+        <w:rPr>
+          <w:noProof/>
+        </w:rPr>
+        <w:drawing>
+          <wp:inline distT="0" distB="0" distL="0" distR="0" wp14:anchorId="00DAD36C" wp14:editId="5FE1780A">
+            <wp:extent cx="2119762" cy="4103077"/>
+            <wp:effectExtent l="0" t="0" r="0" b="0"/>
+            <wp:docPr id="22" name="Picture 22"/>
+            <wp:cNvGraphicFramePr>
+              <a:graphicFrameLocks xmlns:a="http://schemas.openxmlformats.org/drawingml/2006/main" noChangeAspect="1"/>
+            </wp:cNvGraphicFramePr>
+            <a:graphic xmlns:a="http://schemas.openxmlformats.org/drawingml/2006/main">
+              <a:graphicData uri="http://schemas.openxmlformats.org/drawingml/2006/picture">
+                <pic:pic xmlns:pic="http://schemas.openxmlformats.org/drawingml/2006/picture">
+                  <pic:nvPicPr>
+                    <pic:cNvPr id="1" name=""/>
+                    <pic:cNvPicPr/>
+                  </pic:nvPicPr>
+                  <pic:blipFill>
+                    <a:blip r:embed="rId26"/>
+                    <a:stretch>
+                      <a:fillRect/>
+                    </a:stretch>
+                  </pic:blipFill>
+                  <pic:spPr>
+                    <a:xfrm>
+                      <a:off x="0" y="0"/>
+                      <a:ext cx="2146152" cy="4154158"/>
+                    </a:xfrm>
+                    <a:prstGeom prst="rect">
+                      <a:avLst/>
+                    </a:prstGeom>
+                  </pic:spPr>
+                </pic:pic>
+              </a:graphicData>
+            </a:graphic>
+          </wp:inline>
+        </w:drawing>
+      </w:r>
+      <w:r>
+        <w:rPr>
+          <w:noProof/>
+        </w:rPr>
+        <w:t xml:space="preserve"> </w:t>
+      </w:r>
+      <w:r>
+        <w:rPr>
+          <w:noProof/>
+        </w:rPr>
+        <w:drawing>
+          <wp:inline distT="0" distB="0" distL="0" distR="0" wp14:anchorId="1715B28C" wp14:editId="366F6DEA">
+            <wp:extent cx="2365990" cy="4079630"/>
+            <wp:effectExtent l="0" t="0" r="0" b="0"/>
+            <wp:docPr id="25" name="Picture 25"/>
+            <wp:cNvGraphicFramePr>
+              <a:graphicFrameLocks xmlns:a="http://schemas.openxmlformats.org/drawingml/2006/main" noChangeAspect="1"/>
+            </wp:cNvGraphicFramePr>
+            <a:graphic xmlns:a="http://schemas.openxmlformats.org/drawingml/2006/main">
+              <a:graphicData uri="http://schemas.openxmlformats.org/drawingml/2006/picture">
+                <pic:pic xmlns:pic="http://schemas.openxmlformats.org/drawingml/2006/picture">
+                  <pic:nvPicPr>
+                    <pic:cNvPr id="1" name=""/>
+                    <pic:cNvPicPr/>
+                  </pic:nvPicPr>
+                  <pic:blipFill>
+                    <a:blip r:embed="rId27"/>
+                    <a:stretch>
+                      <a:fillRect/>
+                    </a:stretch>
+                  </pic:blipFill>
+                  <pic:spPr>
+                    <a:xfrm>
+                      <a:off x="0" y="0"/>
+                      <a:ext cx="2428823" cy="4187972"/>
+                    </a:xfrm>
+                    <a:prstGeom prst="rect">
+                      <a:avLst/>
+                    </a:prstGeom>
+                  </pic:spPr>
+                </pic:pic>
+              </a:graphicData>
+            </a:graphic>
+          </wp:inline>
+        </w:drawing>
+      </w:r>
+    </w:p>
+    <w:p>
+      <w:pPr>
+        <w:rPr>
+          <w:bCs/>
+        </w:rPr>
+      </w:pPr>
+      <w:r>
+        <w:rPr>
+          <w:noProof/>
+        </w:rPr>
+        <w:t xml:space="preserve"> </w:t>
+      </w:r>
+    </w:p>
+    <w:p>
+      <w:pPr>
+        <w:rPr>
+          <w:bCs/>
+        </w:rPr>
+      </w:pPr>
+      <w:r>
+        <w:rPr>
+          <w:bCs/>
+        </w:rPr>
+        <w:t>Funkcja eta:</w:t>
+      </w:r>
+      <w:r>
+        <w:rPr>
+          <w:bCs/>
+        </w:rPr>
+        <w:t xml:space="preserve"> (</w:t>
+      </w:r>
+      <w:proofErr w:type="spellStart"/>
+      <w:r>
+        <w:rPr>
+          <w:bCs/>
+        </w:rPr>
+        <w:t>float</w:t>
+      </w:r>
+      <w:proofErr w:type="spellEnd"/>
+      <w:r>
+        <w:rPr>
+          <w:bCs/>
+        </w:rPr>
+        <w:t xml:space="preserve"> po lewej, </w:t>
+      </w:r>
+      <w:proofErr w:type="spellStart"/>
+      <w:r>
+        <w:rPr>
+          <w:bCs/>
+        </w:rPr>
+        <w:t>double</w:t>
+      </w:r>
+      <w:proofErr w:type="spellEnd"/>
+      <w:r>
+        <w:rPr>
+          <w:bCs/>
+        </w:rPr>
+        <w:t xml:space="preserve"> po prawej)</w:t>
+      </w:r>
+    </w:p>
+    <w:p>
+      <w:pPr>
+        <w:rPr>
+          <w:noProof/>
+        </w:rPr>
+      </w:pPr>
+      <w:r>
+        <w:rPr>
+          <w:noProof/>
+        </w:rPr>
+        <w:lastRenderedPageBreak/>
+        <w:t xml:space="preserve"> </w:t>
+      </w:r>
+      <w:r>
+        <w:rPr>
+          <w:noProof/>
+        </w:rPr>
+        <w:drawing>
+          <wp:inline distT="0" distB="0" distL="0" distR="0" wp14:anchorId="7FA50424" wp14:editId="722A022F">
+            <wp:extent cx="2069123" cy="4174547"/>
+            <wp:effectExtent l="0" t="0" r="7620" b="0"/>
+            <wp:docPr id="36" name="Picture 36"/>
+            <wp:cNvGraphicFramePr>
+              <a:graphicFrameLocks xmlns:a="http://schemas.openxmlformats.org/drawingml/2006/main" noChangeAspect="1"/>
+            </wp:cNvGraphicFramePr>
+            <a:graphic xmlns:a="http://schemas.openxmlformats.org/drawingml/2006/main">
+              <a:graphicData uri="http://schemas.openxmlformats.org/drawingml/2006/picture">
+                <pic:pic xmlns:pic="http://schemas.openxmlformats.org/drawingml/2006/picture">
+                  <pic:nvPicPr>
+                    <pic:cNvPr id="1" name=""/>
+                    <pic:cNvPicPr/>
+                  </pic:nvPicPr>
+                  <pic:blipFill>
+                    <a:blip r:embed="rId28"/>
+                    <a:stretch>
+                      <a:fillRect/>
+                    </a:stretch>
+                  </pic:blipFill>
+                  <pic:spPr>
+                    <a:xfrm>
+                      <a:off x="0" y="0"/>
+                      <a:ext cx="2114290" cy="4265674"/>
+                    </a:xfrm>
+                    <a:prstGeom prst="rect">
+                      <a:avLst/>
+                    </a:prstGeom>
+                  </pic:spPr>
+                </pic:pic>
+              </a:graphicData>
+            </a:graphic>
+          </wp:inline>
+        </w:drawing>
+      </w:r>
+      <w:r>
+        <w:rPr>
+          <w:noProof/>
+        </w:rPr>
+        <w:drawing>
+          <wp:inline distT="0" distB="0" distL="0" distR="0" wp14:anchorId="75C3EFBF" wp14:editId="4180DE09">
+            <wp:extent cx="2379784" cy="4163326"/>
+            <wp:effectExtent l="0" t="0" r="1905" b="8890"/>
+            <wp:docPr id="33" name="Picture 33"/>
+            <wp:cNvGraphicFramePr>
+              <a:graphicFrameLocks xmlns:a="http://schemas.openxmlformats.org/drawingml/2006/main" noChangeAspect="1"/>
+            </wp:cNvGraphicFramePr>
+            <a:graphic xmlns:a="http://schemas.openxmlformats.org/drawingml/2006/main">
+              <a:graphicData uri="http://schemas.openxmlformats.org/drawingml/2006/picture">
+                <pic:pic xmlns:pic="http://schemas.openxmlformats.org/drawingml/2006/picture">
+                  <pic:nvPicPr>
+                    <pic:cNvPr id="1" name=""/>
+                    <pic:cNvPicPr/>
+                  </pic:nvPicPr>
+                  <pic:blipFill>
+                    <a:blip r:embed="rId29"/>
+                    <a:stretch>
+                      <a:fillRect/>
+                    </a:stretch>
+                  </pic:blipFill>
+                  <pic:spPr>
+                    <a:xfrm>
+                      <a:off x="0" y="0"/>
+                      <a:ext cx="2439325" cy="4267490"/>
+                    </a:xfrm>
+                    <a:prstGeom prst="rect">
+                      <a:avLst/>
+                    </a:prstGeom>
+                  </pic:spPr>
+                </pic:pic>
+              </a:graphicData>
+            </a:graphic>
+          </wp:inline>
+        </w:drawing>
+      </w:r>
+    </w:p>
+    <w:p>
+      <w:pPr>
+        <w:rPr>
+          <w:noProof/>
+        </w:rPr>
+      </w:pPr>
+      <w:r>
+        <w:rPr>
+          <w:noProof/>
+        </w:rPr>
+        <w:t xml:space="preserve"> </w:t>
+      </w:r>
+      <w:r>
+        <w:rPr>
+          <w:noProof/>
+        </w:rPr>
+        <w:drawing>
+          <wp:inline distT="0" distB="0" distL="0" distR="0" wp14:anchorId="4EE8A558" wp14:editId="63D4EBD2">
+            <wp:extent cx="1893152" cy="4044462"/>
+            <wp:effectExtent l="0" t="0" r="0" b="0"/>
+            <wp:docPr id="37" name="Picture 37"/>
+            <wp:cNvGraphicFramePr>
+              <a:graphicFrameLocks xmlns:a="http://schemas.openxmlformats.org/drawingml/2006/main" noChangeAspect="1"/>
+            </wp:cNvGraphicFramePr>
+            <a:graphic xmlns:a="http://schemas.openxmlformats.org/drawingml/2006/main">
+              <a:graphicData uri="http://schemas.openxmlformats.org/drawingml/2006/picture">
+                <pic:pic xmlns:pic="http://schemas.openxmlformats.org/drawingml/2006/picture">
+                  <pic:nvPicPr>
+                    <pic:cNvPr id="1" name=""/>
+                    <pic:cNvPicPr/>
+                  </pic:nvPicPr>
+                  <pic:blipFill>
+                    <a:blip r:embed="rId30"/>
+                    <a:stretch>
+                      <a:fillRect/>
+                    </a:stretch>
+                  </pic:blipFill>
+                  <pic:spPr>
+                    <a:xfrm>
+                      <a:off x="0" y="0"/>
+                      <a:ext cx="1911564" cy="4083798"/>
+                    </a:xfrm>
+                    <a:prstGeom prst="rect">
+                      <a:avLst/>
+                    </a:prstGeom>
+                  </pic:spPr>
+                </pic:pic>
+              </a:graphicData>
+            </a:graphic>
+          </wp:inline>
+        </w:drawing>
+      </w:r>
+      <w:r>
+        <w:rPr>
+          <w:noProof/>
+        </w:rPr>
+        <w:drawing>
+          <wp:inline distT="0" distB="0" distL="0" distR="0" wp14:anchorId="0D22BABF" wp14:editId="16583A10">
+            <wp:extent cx="2319940" cy="4038600"/>
+            <wp:effectExtent l="0" t="0" r="4445" b="0"/>
+            <wp:docPr id="34" name="Picture 34"/>
+            <wp:cNvGraphicFramePr>
+              <a:graphicFrameLocks xmlns:a="http://schemas.openxmlformats.org/drawingml/2006/main" noChangeAspect="1"/>
+            </wp:cNvGraphicFramePr>
+            <a:graphic xmlns:a="http://schemas.openxmlformats.org/drawingml/2006/main">
+              <a:graphicData uri="http://schemas.openxmlformats.org/drawingml/2006/picture">
+                <pic:pic xmlns:pic="http://schemas.openxmlformats.org/drawingml/2006/picture">
+                  <pic:nvPicPr>
+                    <pic:cNvPr id="1" name=""/>
+                    <pic:cNvPicPr/>
+                  </pic:nvPicPr>
+                  <pic:blipFill>
+                    <a:blip r:embed="rId31"/>
+                    <a:stretch>
+                      <a:fillRect/>
+                    </a:stretch>
+                  </pic:blipFill>
+                  <pic:spPr>
+                    <a:xfrm>
+                      <a:off x="0" y="0"/>
+                      <a:ext cx="2339425" cy="4072520"/>
+                    </a:xfrm>
+                    <a:prstGeom prst="rect">
+                      <a:avLst/>
+                    </a:prstGeom>
+                  </pic:spPr>
+                </pic:pic>
+              </a:graphicData>
+            </a:graphic>
+          </wp:inline>
+        </w:drawing>
+      </w:r>
+    </w:p>
+    <w:p>
+      <w:pPr>
+        <w:rPr>
+          <w:bCs/>
+        </w:rPr>
+      </w:pPr>
+      <w:r>
+        <w:rPr>
+          <w:noProof/>
+        </w:rPr>
+        <w:lastRenderedPageBreak/>
+        <w:drawing>
+          <wp:inline distT="0" distB="0" distL="0" distR="0" wp14:anchorId="24608789" wp14:editId="70FA4C3F">
+            <wp:extent cx="2116015" cy="2188093"/>
+            <wp:effectExtent l="0" t="0" r="0" b="3175"/>
+            <wp:docPr id="38" name="Picture 38"/>
+            <wp:cNvGraphicFramePr>
+              <a:graphicFrameLocks xmlns:a="http://schemas.openxmlformats.org/drawingml/2006/main" noChangeAspect="1"/>
+            </wp:cNvGraphicFramePr>
+            <a:graphic xmlns:a="http://schemas.openxmlformats.org/drawingml/2006/main">
+              <a:graphicData uri="http://schemas.openxmlformats.org/drawingml/2006/picture">
+                <pic:pic xmlns:pic="http://schemas.openxmlformats.org/drawingml/2006/picture">
+                  <pic:nvPicPr>
+                    <pic:cNvPr id="1" name=""/>
+                    <pic:cNvPicPr/>
+                  </pic:nvPicPr>
+                  <pic:blipFill>
+                    <a:blip r:embed="rId32"/>
+                    <a:stretch>
+                      <a:fillRect/>
+                    </a:stretch>
+                  </pic:blipFill>
+                  <pic:spPr>
+                    <a:xfrm>
+                      <a:off x="0" y="0"/>
+                      <a:ext cx="2148782" cy="2221976"/>
+                    </a:xfrm>
+                    <a:prstGeom prst="rect">
+                      <a:avLst/>
+                    </a:prstGeom>
+                  </pic:spPr>
+                </pic:pic>
+              </a:graphicData>
+            </a:graphic>
+          </wp:inline>
+        </w:drawing>
+      </w:r>
+      <w:r>
+        <w:rPr>
+          <w:noProof/>
+        </w:rPr>
+        <w:drawing>
+          <wp:inline distT="0" distB="0" distL="0" distR="0" wp14:anchorId="0F604525" wp14:editId="09AB9A8B">
+            <wp:extent cx="1910745" cy="2192215"/>
+            <wp:effectExtent l="0" t="0" r="0" b="0"/>
+            <wp:docPr id="35" name="Picture 35"/>
+            <wp:cNvGraphicFramePr>
+              <a:graphicFrameLocks xmlns:a="http://schemas.openxmlformats.org/drawingml/2006/main" noChangeAspect="1"/>
+            </wp:cNvGraphicFramePr>
+            <a:graphic xmlns:a="http://schemas.openxmlformats.org/drawingml/2006/main">
+              <a:graphicData uri="http://schemas.openxmlformats.org/drawingml/2006/picture">
+                <pic:pic xmlns:pic="http://schemas.openxmlformats.org/drawingml/2006/picture">
+                  <pic:nvPicPr>
+                    <pic:cNvPr id="1" name=""/>
+                    <pic:cNvPicPr/>
+                  </pic:nvPicPr>
+                  <pic:blipFill>
+                    <a:blip r:embed="rId33"/>
+                    <a:stretch>
+                      <a:fillRect/>
+                    </a:stretch>
+                  </pic:blipFill>
+                  <pic:spPr>
+                    <a:xfrm>
+                      <a:off x="0" y="0"/>
+                      <a:ext cx="1950235" cy="2237522"/>
+                    </a:xfrm>
+                    <a:prstGeom prst="rect">
+                      <a:avLst/>
+                    </a:prstGeom>
+                  </pic:spPr>
+                </pic:pic>
+              </a:graphicData>
+            </a:graphic>
+          </wp:inline>
+        </w:drawing>
+      </w:r>
+    </w:p>
+    <w:p>
+      <w:pPr>
+        <w:rPr>
+          <w:bCs/>
+        </w:rPr>
+      </w:pPr>
+      <w:r>
+        <w:rPr>
+          <w:bCs/>
+        </w:rPr>
+        <w:t>Wartości dokładne:</w:t>
+      </w:r>
+    </w:p>
+    <w:p>
+      <w:pPr>
+        <w:rPr>
+          <w:bCs/>
+        </w:rPr>
+      </w:pPr>
+      <w:proofErr w:type="gramStart"/>
+      <w:r>
+        <w:rPr>
+          <w:bCs/>
+        </w:rPr>
+        <w:t>ζ(</w:t>
+      </w:r>
+      <w:proofErr w:type="gramEnd"/>
+      <w:r>
+        <w:rPr>
+          <w:bCs/>
+        </w:rPr>
+        <w:t>2) = 1.644934066848226436472</w:t>
+      </w:r>
+      <w:r>
+        <w:rPr>
+          <w:bCs/>
+        </w:rPr>
+        <w:tab/>
+      </w:r>
+      <w:r>
+        <w:rPr>
+          <w:bCs/>
+        </w:rPr>
+        <w:tab/>
+      </w:r>
+      <w:r>
+        <w:rPr>
+          <w:bCs/>
+        </w:rPr>
+        <w:t xml:space="preserve"> η(2) = 0.8224670334241132182362</w:t>
+      </w:r>
+    </w:p>
+    <w:p>
+      <w:pPr>
+        <w:rPr>
+          <w:bCs/>
+        </w:rPr>
+      </w:pPr>
+      <w:proofErr w:type="gramStart"/>
+      <w:r>
+        <w:rPr>
+          <w:bCs/>
+        </w:rPr>
+        <w:t>ζ(</w:t>
+      </w:r>
+      <w:proofErr w:type="gramEnd"/>
+      <w:r>
+        <w:rPr>
+          <w:bCs/>
+        </w:rPr>
+        <w:t xml:space="preserve">3.6667) = 1.109410514586453357451 </w:t>
+      </w:r>
+      <w:r>
+        <w:rPr>
+          <w:bCs/>
+        </w:rPr>
+        <w:tab/>
+      </w:r>
+      <w:r>
+        <w:rPr>
+          <w:bCs/>
+        </w:rPr>
+        <w:t>η(3.6667) = 0.9346933439191250729261</w:t>
+      </w:r>
+    </w:p>
+    <w:p>
+      <w:pPr>
+        <w:rPr>
+          <w:bCs/>
+        </w:rPr>
+      </w:pPr>
+      <w:proofErr w:type="gramStart"/>
+      <w:r>
+        <w:rPr>
+          <w:bCs/>
+        </w:rPr>
+        <w:t>ζ(</w:t>
+      </w:r>
+      <w:proofErr w:type="gramEnd"/>
+      <w:r>
+        <w:rPr>
+          <w:bCs/>
+        </w:rPr>
+        <w:t xml:space="preserve">5) = 1.036927755143369926331 </w:t>
+      </w:r>
+      <w:r>
+        <w:rPr>
+          <w:bCs/>
+        </w:rPr>
+        <w:tab/>
+      </w:r>
+      <w:r>
+        <w:rPr>
+          <w:bCs/>
+        </w:rPr>
+        <w:tab/>
+      </w:r>
+      <w:r>
+        <w:rPr>
+          <w:bCs/>
+        </w:rPr>
+        <w:t>η(5) = 0.9721197704469093059357</w:t>
+      </w:r>
+    </w:p>
+    <w:p>
+      <w:pPr>
+        <w:rPr>
+          <w:bCs/>
+        </w:rPr>
+      </w:pPr>
+      <w:proofErr w:type="gramStart"/>
+      <w:r>
+        <w:rPr>
+          <w:bCs/>
+        </w:rPr>
+        <w:t>ζ(</w:t>
+      </w:r>
+      <w:proofErr w:type="gramEnd"/>
+      <w:r>
+        <w:rPr>
+          <w:bCs/>
+        </w:rPr>
+        <w:t xml:space="preserve">7.2) = 1.007227666480717114739 </w:t>
+      </w:r>
+      <w:r>
+        <w:rPr>
+          <w:bCs/>
+        </w:rPr>
+        <w:tab/>
+      </w:r>
+      <w:r>
+        <w:rPr>
+          <w:bCs/>
+        </w:rPr>
+        <w:t>η(7.2) = 0.9935270006616197875745</w:t>
+      </w:r>
+    </w:p>
+    <w:p>
+      <w:pPr>
+        <w:rPr>
+          <w:bCs/>
+        </w:rPr>
+      </w:pPr>
+      <w:proofErr w:type="gramStart"/>
+      <w:r>
+        <w:rPr>
+          <w:bCs/>
+        </w:rPr>
+        <w:t>ζ(</w:t>
+      </w:r>
+      <w:proofErr w:type="gramEnd"/>
+      <w:r>
+        <w:rPr>
+          <w:bCs/>
+        </w:rPr>
+        <w:t xml:space="preserve">10) = 1.000994575127818085337 </w:t>
+      </w:r>
+      <w:r>
+        <w:rPr>
+          <w:bCs/>
+        </w:rPr>
+        <w:tab/>
+      </w:r>
+      <w:r>
+        <w:rPr>
+          <w:bCs/>
+        </w:rPr>
+        <w:tab/>
+      </w:r>
+      <w:r>
+        <w:rPr>
+          <w:bCs/>
+        </w:rPr>
+        <w:t>η(10) = 0.9990395075982715656392</w:t>
+      </w:r>
+    </w:p>
+    <w:p>
+      <w:pPr>
+        <w:rPr>
+          <w:bCs/>
+        </w:rPr>
+      </w:pPr>
+      <w:r>
+        <w:rPr>
+          <w:bCs/>
+        </w:rPr>
+        <w:t>Interpretacja wyników:</w:t>
+      </w:r>
+    </w:p>
+    <w:p>
+      <w:pPr>
+        <w:rPr>
+          <w:bCs/>
+        </w:rPr>
+      </w:pPr>
+      <w:r>
+        <w:rPr>
+          <w:b/>
+          <w:bCs/>
+        </w:rPr>
+        <w:t>Precyzja</w:t>
+      </w:r>
+      <w:r>
+        <w:rPr>
+          <w:bCs/>
+        </w:rPr>
+        <w:t xml:space="preserve"> </w:t>
+      </w:r>
+      <w:proofErr w:type="spellStart"/>
+      <w:r>
+        <w:rPr>
+          <w:b/>
+          <w:bCs/>
+        </w:rPr>
+        <w:t>float</w:t>
+      </w:r>
+      <w:proofErr w:type="spellEnd"/>
+      <w:r>
+        <w:rPr>
+          <w:bCs/>
+        </w:rPr>
+        <w:t>:</w:t>
+      </w:r>
+    </w:p>
+    <w:p>
+      <w:pPr>
+        <w:rPr>
+          <w:bCs/>
+        </w:rPr>
+      </w:pPr>
+      <w:r>
+        <w:rPr>
+          <w:bCs/>
+        </w:rPr>
+        <w:t xml:space="preserve">Dla funkcji </w:t>
+      </w:r>
+      <w:r>
+        <w:rPr>
+          <w:b/>
+          <w:bCs/>
+        </w:rPr>
+        <w:t>zeta</w:t>
+      </w:r>
+      <w:r>
+        <w:rPr>
+          <w:bCs/>
+        </w:rPr>
+        <w:t xml:space="preserve"> dla s&gt;=7.2 i każdego przyjętego n, nie było różnicy między wynikami uzyskanymi sumowaniem w przód i w tył.</w:t>
+      </w:r>
+      <w:r>
+        <w:rPr>
+          <w:bCs/>
+        </w:rPr>
+        <w:t xml:space="preserve"> Dla s &lt;7.2 wyniki były dokładniejsze, gdy liczyliśmy funkcję sumując od tyłu. Przyczyną różnicy w wynikach jest dodawanie liczb o różnym rzędzie wielkości – od pewnego momentu kolejne elementy sumy były już względnie bardzo małe względem pierwszego elementu, zatem dodawanie kolejnych elementów do dotychczasowej sumy było obarczone bardzo dużym błędem względnym. W przypadku sumowania od tyłu, dodawaliśmy ze </w:t>
+      </w:r>
+      <w:proofErr w:type="gramStart"/>
+      <w:r>
+        <w:rPr>
+          <w:bCs/>
+        </w:rPr>
+        <w:t xml:space="preserve">sobą  </w:t>
+      </w:r>
+      <w:r>
+        <w:rPr>
+          <w:bCs/>
+        </w:rPr>
+        <w:t>elementy</w:t>
+      </w:r>
+      <w:proofErr w:type="gramEnd"/>
+      <w:r>
+        <w:rPr>
+          <w:bCs/>
+        </w:rPr>
+        <w:t xml:space="preserve"> od najmniejszych do największych, co zredukowało ilość </w:t>
+      </w:r>
+      <w:proofErr w:type="spellStart"/>
+      <w:r>
+        <w:rPr>
+          <w:bCs/>
+        </w:rPr>
+        <w:t>dodawań</w:t>
+      </w:r>
+      <w:proofErr w:type="spellEnd"/>
+      <w:r>
+        <w:rPr>
+          <w:bCs/>
+        </w:rPr>
+        <w:t xml:space="preserve"> liczb różnych w rzędach wielkości, dzięki czemu uzyskane wyniki były dokładniejsze.</w:t>
+      </w:r>
+    </w:p>
+    <w:p>
+      <w:pPr>
+        <w:rPr>
+          <w:bCs/>
+        </w:rPr>
+      </w:pPr>
+      <w:r>
+        <w:rPr>
+          <w:bCs/>
+        </w:rPr>
+        <w:t xml:space="preserve">W przypadku funkcji </w:t>
+      </w:r>
+      <w:r>
+        <w:rPr>
+          <w:b/>
+          <w:bCs/>
+        </w:rPr>
+        <w:t>eta</w:t>
+      </w:r>
+      <w:r>
+        <w:rPr>
+          <w:b/>
+          <w:bCs/>
+        </w:rPr>
+        <w:t>,</w:t>
+      </w:r>
+      <w:r>
+        <w:rPr>
+          <w:bCs/>
+        </w:rPr>
+        <w:t xml:space="preserve"> </w:t>
+      </w:r>
+      <w:r>
+        <w:rPr>
+          <w:bCs/>
+        </w:rPr>
+        <w:t xml:space="preserve">nie obserwujemy tej samej zależności – wręcz przeciwnie, dla s= </w:t>
+      </w:r>
+      <w:proofErr w:type="gramStart"/>
+      <w:r>
+        <w:rPr>
+          <w:bCs/>
+        </w:rPr>
+        <w:t xml:space="preserve">2 </w:t>
+      </w:r>
+      <w:r>
+        <w:rPr>
+          <w:bCs/>
+        </w:rPr>
+        <w:t xml:space="preserve"> oraz</w:t>
+      </w:r>
+      <w:proofErr w:type="gramEnd"/>
+      <w:r>
+        <w:rPr>
+          <w:bCs/>
+        </w:rPr>
+        <w:t xml:space="preserve"> </w:t>
+      </w:r>
+      <w:r>
+        <w:rPr>
+          <w:bCs/>
+        </w:rPr>
+        <w:t>5 przy dużych n (500, 1000)</w:t>
+      </w:r>
+      <w:r>
+        <w:rPr>
+          <w:bCs/>
+        </w:rPr>
+        <w:t xml:space="preserve"> wyniki były nieznacznie bardziej dokładne w przypadku sumowania od </w:t>
+      </w:r>
+      <w:r>
+        <w:rPr>
+          <w:bCs/>
+        </w:rPr>
+        <w:t>przodu</w:t>
+      </w:r>
+      <w:r>
+        <w:rPr>
+          <w:bCs/>
+        </w:rPr>
+        <w:t>.</w:t>
+      </w:r>
+      <w:r>
+        <w:rPr>
+          <w:bCs/>
+        </w:rPr>
+        <w:t xml:space="preserve"> Dzieje się tak, gdyż oprócz</w:t>
+      </w:r>
+      <w:r>
+        <w:rPr>
+          <w:b/>
+          <w:bCs/>
+        </w:rPr>
+        <w:t xml:space="preserve"> </w:t>
+      </w:r>
+      <w:r>
+        <w:rPr>
+          <w:bCs/>
+        </w:rPr>
+        <w:t>dodawania do siebie liczb o różnym rzędzie wielkości, gdy sumujemy „w przód</w:t>
+      </w:r>
+      <w:proofErr w:type="gramStart"/>
+      <w:r>
+        <w:rPr>
+          <w:bCs/>
+        </w:rPr>
+        <w:t>”,  pojawia</w:t>
+      </w:r>
+      <w:proofErr w:type="gramEnd"/>
+      <w:r>
+        <w:rPr>
+          <w:bCs/>
+        </w:rPr>
+        <w:t xml:space="preserve"> się w tym przypadku również błąd spowodowany odejmowaniem od siebie 2 bardzo bliskich liczb, gdy sumujemy „od tyłu”. Jest to tzw. katastrofalne anulowanie – w wyniku odejmowania dwóch bliskich sobie liczb otrzymujemy wiele początkowych zer w mantysie- po jej znormalizowaniu i przesunięciu pierwszej cyfry znaczącej, pozostałe miejsca mantysy zapełnianie są przypadkowymi cyframi, co powoduje pojawienie się niedokładności.</w:t>
+      </w:r>
+    </w:p>
+    <w:p>
+      <w:pPr>
+        <w:rPr>
+          <w:bCs/>
+        </w:rPr>
+      </w:pPr>
+      <w:r>
+        <w:rPr>
+          <w:b/>
+          <w:bCs/>
+        </w:rPr>
+        <w:t>Precyzja</w:t>
+      </w:r>
+      <w:r>
+        <w:rPr>
+          <w:bCs/>
+        </w:rPr>
+        <w:t xml:space="preserve"> </w:t>
+      </w:r>
+      <w:proofErr w:type="spellStart"/>
+      <w:r>
+        <w:rPr>
+          <w:b/>
+          <w:bCs/>
+        </w:rPr>
+        <w:t>double</w:t>
+      </w:r>
+      <w:proofErr w:type="spellEnd"/>
+      <w:r>
+        <w:rPr>
+          <w:bCs/>
+        </w:rPr>
+        <w:t>:</w:t>
+      </w:r>
+    </w:p>
+    <w:p>
+      <w:pPr>
+        <w:rPr>
+          <w:bCs/>
+        </w:rPr>
+      </w:pPr>
+      <w:r>
+        <w:rPr>
+          <w:bCs/>
+        </w:rPr>
+        <w:lastRenderedPageBreak/>
+        <w:t xml:space="preserve">W przypadku </w:t>
+      </w:r>
+      <w:r>
+        <w:rPr>
+          <w:bCs/>
+        </w:rPr>
+        <w:t xml:space="preserve">działania na liczbach o </w:t>
+      </w:r>
+      <w:r>
+        <w:rPr>
+          <w:bCs/>
+        </w:rPr>
+        <w:t xml:space="preserve">podwójnej </w:t>
+      </w:r>
+      <w:r>
+        <w:rPr>
+          <w:bCs/>
+        </w:rPr>
+        <w:t>precyzji, uzyskane wyniki są niezależne od sposobu sumowania. Dla s&lt;7.2 wyniki są dokładniejsze dla coraz większych n, a w przypadku s&gt;=7.2 bardzo dobre oszacowanie dostajemy już przy n=50. Dwukrotne zwiększenie precyzji znacznie zwiększyło dokładność obliczeń i uzyskanych wyników.</w:t>
+      </w:r>
+    </w:p>
+    <w:p>
+      <w:pPr>
+        <w:pStyle w:val="Heading1"/>
+      </w:pPr>
+      <w:r>
+        <w:t>Zadanie 4 -</w:t>
+      </w:r>
+      <w:r>
+        <w:t>Bł</w:t>
+      </w:r>
+      <w:r>
+        <w:t>ę</w:t>
+      </w:r>
+      <w:r>
+        <w:t>dy zaokr</w:t>
+      </w:r>
+      <w:r>
+        <w:t>ą</w:t>
+      </w:r>
+      <w:r>
+        <w:t>gle</w:t>
+      </w:r>
+      <w:r>
+        <w:t>ń</w:t>
+      </w:r>
+      <w:r>
+        <w:t xml:space="preserve"> i odwzorowanie logistyczne</w:t>
+      </w:r>
+    </w:p>
+    <w:p>
+      <w:pPr>
+        <w:pStyle w:val="Heading2"/>
+        <w:numPr>
+          <w:ilvl w:val="1"/>
+          <w:numId w:val="3"/>
+        </w:numPr>
+      </w:pPr>
+      <w:r>
+        <w:t>Diagram bifurkacyjny</w:t>
+      </w:r>
+    </w:p>
+    <w:p>
+      <w:r>
+        <w:t xml:space="preserve">Diagram bifurkacyjny dla </w:t>
+      </w:r>
+      <w:r>
+        <w:t xml:space="preserve">(1 </w:t>
+      </w:r>
+      <w:r>
+        <w:t>&lt;=</w:t>
+      </w:r>
+      <w:r>
+        <w:t xml:space="preserve"> r </w:t>
+      </w:r>
+      <w:r>
+        <w:t>&lt;=</w:t>
+      </w:r>
+      <w:r>
+        <w:t xml:space="preserve"> 4)</w:t>
+      </w:r>
+      <w:r>
+        <w:t xml:space="preserve"> i wybranego x</w:t>
+      </w:r>
+      <w:r>
+        <w:softHyphen/>
+      </w:r>
+      <w:r>
+        <w:rPr>
+          <w:vertAlign w:val="subscript"/>
+        </w:rPr>
+        <w:t>0</w:t>
+      </w:r>
+      <w:r>
+        <w:rPr>
+          <w:vertAlign w:val="subscript"/>
+        </w:rPr>
+        <w:softHyphen/>
+      </w:r>
+      <w:r>
+        <w:rPr>
+          <w:vertAlign w:val="subscript"/>
+        </w:rPr>
+        <w:softHyphen/>
+      </w:r>
+      <w:r>
+        <w:t>=0.6 (kształt diagramu jest niezależny od wybranych x0)</w:t>
+      </w:r>
+    </w:p>
+    <w:p>
+      <w:r>
+        <w:rPr>
+          <w:noProof/>
+        </w:rPr>
+        <w:drawing>
+          <wp:inline distT="0" distB="0" distL="0" distR="0" wp14:anchorId="12D1A59F" wp14:editId="1D22D520">
+            <wp:extent cx="4067908" cy="3115154"/>
+            <wp:effectExtent l="0" t="0" r="8890" b="9525"/>
+            <wp:docPr id="45" name="Picture 45"/>
+            <wp:cNvGraphicFramePr>
+              <a:graphicFrameLocks xmlns:a="http://schemas.openxmlformats.org/drawingml/2006/main" noChangeAspect="1"/>
+            </wp:cNvGraphicFramePr>
+            <a:graphic xmlns:a="http://schemas.openxmlformats.org/drawingml/2006/main">
+              <a:graphicData uri="http://schemas.openxmlformats.org/drawingml/2006/picture">
+                <pic:pic xmlns:pic="http://schemas.openxmlformats.org/drawingml/2006/picture">
+                  <pic:nvPicPr>
+                    <pic:cNvPr id="1" name=""/>
+                    <pic:cNvPicPr/>
+                  </pic:nvPicPr>
+                  <pic:blipFill>
+                    <a:blip r:embed="rId34"/>
+                    <a:stretch>
+                      <a:fillRect/>
+                    </a:stretch>
+                  </pic:blipFill>
+                  <pic:spPr>
+                    <a:xfrm>
+                      <a:off x="0" y="0"/>
+                      <a:ext cx="4098473" cy="3138561"/>
+                    </a:xfrm>
+                    <a:prstGeom prst="rect">
+                      <a:avLst/>
+                    </a:prstGeom>
+                  </pic:spPr>
+                </pic:pic>
+              </a:graphicData>
+            </a:graphic>
+          </wp:inline>
+        </w:drawing>
+      </w:r>
+    </w:p>
+    <w:p>
+      <w:r>
+        <w:t xml:space="preserve">Kod programu (napisany w </w:t>
+      </w:r>
+      <w:proofErr w:type="spellStart"/>
+      <w:r>
+        <w:t>pythonie</w:t>
+      </w:r>
+      <w:proofErr w:type="spellEnd"/>
+      <w:r>
+        <w:t xml:space="preserve"> dla wygodniejszej wizualizacji):</w:t>
+      </w:r>
+    </w:p>
+    <w:p>
+      <w:r>
+        <w:rPr>
+          <w:noProof/>
+        </w:rPr>
+        <w:drawing>
+          <wp:inline distT="0" distB="0" distL="0" distR="0" wp14:anchorId="0FB02C38" wp14:editId="44A44648">
+            <wp:extent cx="1459523" cy="350540"/>
+            <wp:effectExtent l="0" t="0" r="7620" b="0"/>
+            <wp:docPr id="41" name="Picture 41"/>
+            <wp:cNvGraphicFramePr>
+              <a:graphicFrameLocks xmlns:a="http://schemas.openxmlformats.org/drawingml/2006/main" noChangeAspect="1"/>
+            </wp:cNvGraphicFramePr>
+            <a:graphic xmlns:a="http://schemas.openxmlformats.org/drawingml/2006/main">
+              <a:graphicData uri="http://schemas.openxmlformats.org/drawingml/2006/picture">
+                <pic:pic xmlns:pic="http://schemas.openxmlformats.org/drawingml/2006/picture">
+                  <pic:nvPicPr>
+                    <pic:cNvPr id="1" name=""/>
+                    <pic:cNvPicPr/>
+                  </pic:nvPicPr>
+                  <pic:blipFill>
+                    <a:blip r:embed="rId35"/>
+                    <a:stretch>
+                      <a:fillRect/>
+                    </a:stretch>
+                  </pic:blipFill>
+                  <pic:spPr>
+                    <a:xfrm>
+                      <a:off x="0" y="0"/>
+                      <a:ext cx="1515119" cy="363893"/>
+                    </a:xfrm>
+                    <a:prstGeom prst="rect">
+                      <a:avLst/>
+                    </a:prstGeom>
+                  </pic:spPr>
+                </pic:pic>
+              </a:graphicData>
+            </a:graphic>
+          </wp:inline>
+        </w:drawing>
+      </w:r>
+    </w:p>
+    <w:p>
+      <w:r>
+        <w:rPr>
+          <w:noProof/>
+        </w:rPr>
+        <w:drawing>
+          <wp:inline distT="0" distB="0" distL="0" distR="0" wp14:anchorId="70431B83" wp14:editId="2DEA4953">
+            <wp:extent cx="2910539" cy="1817077"/>
+            <wp:effectExtent l="0" t="0" r="4445" b="0"/>
+            <wp:docPr id="46" name="Picture 46"/>
+            <wp:cNvGraphicFramePr>
+              <a:graphicFrameLocks xmlns:a="http://schemas.openxmlformats.org/drawingml/2006/main" noChangeAspect="1"/>
+            </wp:cNvGraphicFramePr>
+            <a:graphic xmlns:a="http://schemas.openxmlformats.org/drawingml/2006/main">
+              <a:graphicData uri="http://schemas.openxmlformats.org/drawingml/2006/picture">
+                <pic:pic xmlns:pic="http://schemas.openxmlformats.org/drawingml/2006/picture">
+                  <pic:nvPicPr>
+                    <pic:cNvPr id="1" name=""/>
+                    <pic:cNvPicPr/>
+                  </pic:nvPicPr>
+                  <pic:blipFill>
+                    <a:blip r:embed="rId36"/>
+                    <a:stretch>
+                      <a:fillRect/>
+                    </a:stretch>
+                  </pic:blipFill>
+                  <pic:spPr>
+                    <a:xfrm>
+                      <a:off x="0" y="0"/>
+                      <a:ext cx="2928444" cy="1828255"/>
+                    </a:xfrm>
+                    <a:prstGeom prst="rect">
+                      <a:avLst/>
+                    </a:prstGeom>
+                  </pic:spPr>
+                </pic:pic>
+              </a:graphicData>
+            </a:graphic>
+          </wp:inline>
+        </w:drawing>
+      </w:r>
+    </w:p>
+    <w:p>
+      <w:pPr>
+        <w:pStyle w:val="Heading2"/>
+        <w:numPr>
+          <w:ilvl w:val="1"/>
+          <w:numId w:val="3"/>
+        </w:numPr>
+      </w:pPr>
+      <w:proofErr w:type="spellStart"/>
+      <w:r>
+        <w:lastRenderedPageBreak/>
+        <w:t>Porównianie</w:t>
+      </w:r>
+      <w:proofErr w:type="spellEnd"/>
+      <w:r>
+        <w:t xml:space="preserve"> trajektorii</w:t>
+      </w:r>
+    </w:p>
+    <w:p>
+      <w:r>
+        <w:rPr>
+          <w:noProof/>
+        </w:rPr>
+        <w:drawing>
+          <wp:inline distT="0" distB="0" distL="0" distR="0" wp14:anchorId="5A58B8FE" wp14:editId="615F84E5">
+            <wp:extent cx="3757246" cy="1116850"/>
+            <wp:effectExtent l="0" t="0" r="0" b="7620"/>
+            <wp:docPr id="42" name="Picture 42"/>
+            <wp:cNvGraphicFramePr>
+              <a:graphicFrameLocks xmlns:a="http://schemas.openxmlformats.org/drawingml/2006/main" noChangeAspect="1"/>
+            </wp:cNvGraphicFramePr>
+            <a:graphic xmlns:a="http://schemas.openxmlformats.org/drawingml/2006/main">
+              <a:graphicData uri="http://schemas.openxmlformats.org/drawingml/2006/picture">
+                <pic:pic xmlns:pic="http://schemas.openxmlformats.org/drawingml/2006/picture">
+                  <pic:nvPicPr>
+                    <pic:cNvPr id="1" name=""/>
+                    <pic:cNvPicPr/>
+                  </pic:nvPicPr>
+                  <pic:blipFill>
+                    <a:blip r:embed="rId37"/>
+                    <a:stretch>
+                      <a:fillRect/>
+                    </a:stretch>
+                  </pic:blipFill>
+                  <pic:spPr>
+                    <a:xfrm>
+                      <a:off x="0" y="0"/>
+                      <a:ext cx="3855256" cy="1145984"/>
+                    </a:xfrm>
+                    <a:prstGeom prst="rect">
+                      <a:avLst/>
+                    </a:prstGeom>
+                  </pic:spPr>
+                </pic:pic>
+              </a:graphicData>
+            </a:graphic>
+          </wp:inline>
+        </w:drawing>
+      </w:r>
+      <w:r>
+        <w:rPr>
+          <w:noProof/>
+        </w:rPr>
+        <w:drawing>
+          <wp:inline distT="0" distB="0" distL="0" distR="0" wp14:anchorId="1103E3A4" wp14:editId="7C4DF7D3">
+            <wp:extent cx="3918982" cy="1348154"/>
+            <wp:effectExtent l="0" t="0" r="5715" b="4445"/>
+            <wp:docPr id="43" name="Picture 43"/>
+            <wp:cNvGraphicFramePr>
+              <a:graphicFrameLocks xmlns:a="http://schemas.openxmlformats.org/drawingml/2006/main" noChangeAspect="1"/>
+            </wp:cNvGraphicFramePr>
+            <a:graphic xmlns:a="http://schemas.openxmlformats.org/drawingml/2006/main">
+              <a:graphicData uri="http://schemas.openxmlformats.org/drawingml/2006/picture">
+                <pic:pic xmlns:pic="http://schemas.openxmlformats.org/drawingml/2006/picture">
+                  <pic:nvPicPr>
+                    <pic:cNvPr id="1" name=""/>
+                    <pic:cNvPicPr/>
+                  </pic:nvPicPr>
+                  <pic:blipFill>
+                    <a:blip r:embed="rId38"/>
+                    <a:stretch>
+                      <a:fillRect/>
+                    </a:stretch>
+                  </pic:blipFill>
+                  <pic:spPr>
+                    <a:xfrm>
+                      <a:off x="0" y="0"/>
+                      <a:ext cx="3983140" cy="1370225"/>
+                    </a:xfrm>
+                    <a:prstGeom prst="rect">
+                      <a:avLst/>
+                    </a:prstGeom>
+                  </pic:spPr>
+                </pic:pic>
+              </a:graphicData>
+            </a:graphic>
+          </wp:inline>
+        </w:drawing>
+      </w:r>
+    </w:p>
+    <w:p>
+      <w:r>
+        <w:rPr>
+          <w:noProof/>
+        </w:rPr>
+        <w:drawing>
+          <wp:inline distT="0" distB="0" distL="0" distR="0" wp14:anchorId="4DE40187" wp14:editId="28020F94">
+            <wp:extent cx="3582966" cy="2831123"/>
+            <wp:effectExtent l="0" t="0" r="0" b="7620"/>
+            <wp:docPr id="44" name="Picture 44"/>
+            <wp:cNvGraphicFramePr>
+              <a:graphicFrameLocks xmlns:a="http://schemas.openxmlformats.org/drawingml/2006/main" noChangeAspect="1"/>
+            </wp:cNvGraphicFramePr>
+            <a:graphic xmlns:a="http://schemas.openxmlformats.org/drawingml/2006/main">
+              <a:graphicData uri="http://schemas.openxmlformats.org/drawingml/2006/picture">
+                <pic:pic xmlns:pic="http://schemas.openxmlformats.org/drawingml/2006/picture">
+                  <pic:nvPicPr>
+                    <pic:cNvPr id="1" name=""/>
+                    <pic:cNvPicPr/>
+                  </pic:nvPicPr>
+                  <pic:blipFill>
+                    <a:blip r:embed="rId39"/>
+                    <a:stretch>
+                      <a:fillRect/>
+                    </a:stretch>
+                  </pic:blipFill>
+                  <pic:spPr>
+                    <a:xfrm>
+                      <a:off x="0" y="0"/>
+                      <a:ext cx="3594400" cy="2840158"/>
+                    </a:xfrm>
+                    <a:prstGeom prst="rect">
+                      <a:avLst/>
+                    </a:prstGeom>
+                  </pic:spPr>
+                </pic:pic>
+              </a:graphicData>
+            </a:graphic>
+          </wp:inline>
+        </w:drawing>
+      </w:r>
+    </w:p>
+    <w:p>
+      <w:pPr>
+        <w:pStyle w:val="Heading2"/>
+      </w:pPr>
+      <w:r>
+        <w:t>4.3 Osiąganie zera</w:t>
+      </w:r>
+    </w:p>
+    <w:p>
+      <w:r>
+        <w:rPr>
+          <w:noProof/>
+        </w:rPr>
+        <w:drawing>
+          <wp:inline distT="0" distB="0" distL="0" distR="0" wp14:anchorId="4B81B2E2" wp14:editId="6808282B">
+            <wp:extent cx="3200400" cy="1555668"/>
+            <wp:effectExtent l="0" t="0" r="0" b="6985"/>
+            <wp:docPr id="47" name="Picture 47"/>
+            <wp:cNvGraphicFramePr>
+              <a:graphicFrameLocks xmlns:a="http://schemas.openxmlformats.org/drawingml/2006/main" noChangeAspect="1"/>
+            </wp:cNvGraphicFramePr>
+            <a:graphic xmlns:a="http://schemas.openxmlformats.org/drawingml/2006/main">
+              <a:graphicData uri="http://schemas.openxmlformats.org/drawingml/2006/picture">
+                <pic:pic xmlns:pic="http://schemas.openxmlformats.org/drawingml/2006/picture">
+                  <pic:nvPicPr>
+                    <pic:cNvPr id="1" name=""/>
+                    <pic:cNvPicPr/>
+                  </pic:nvPicPr>
+                  <pic:blipFill>
+                    <a:blip r:embed="rId40"/>
+                    <a:stretch>
+                      <a:fillRect/>
+                    </a:stretch>
+                  </pic:blipFill>
+                  <pic:spPr>
+                    <a:xfrm>
+                      <a:off x="0" y="0"/>
+                      <a:ext cx="3226600" cy="1568404"/>
+                    </a:xfrm>
+                    <a:prstGeom prst="rect">
+                      <a:avLst/>
+                    </a:prstGeom>
+                  </pic:spPr>
+                </pic:pic>
+              </a:graphicData>
+            </a:graphic>
+          </wp:inline>
+        </w:drawing>
+      </w:r>
+    </w:p>
+    <w:p>
+      <w:r>
+        <w:rPr>
+          <w:noProof/>
+        </w:rPr>
+        <w:lastRenderedPageBreak/>
+        <w:drawing>
+          <wp:inline distT="0" distB="0" distL="0" distR="0" wp14:anchorId="6362D1F5" wp14:editId="7FA863B8">
+            <wp:extent cx="1769859" cy="3739661"/>
+            <wp:effectExtent l="0" t="0" r="1905" b="0"/>
+            <wp:docPr id="48" name="Picture 48"/>
+            <wp:cNvGraphicFramePr>
+              <a:graphicFrameLocks xmlns:a="http://schemas.openxmlformats.org/drawingml/2006/main" noChangeAspect="1"/>
+            </wp:cNvGraphicFramePr>
+            <a:graphic xmlns:a="http://schemas.openxmlformats.org/drawingml/2006/main">
+              <a:graphicData uri="http://schemas.openxmlformats.org/drawingml/2006/picture">
+                <pic:pic xmlns:pic="http://schemas.openxmlformats.org/drawingml/2006/picture">
+                  <pic:nvPicPr>
+                    <pic:cNvPr id="1" name=""/>
+                    <pic:cNvPicPr/>
+                  </pic:nvPicPr>
+                  <pic:blipFill>
+                    <a:blip r:embed="rId41"/>
+                    <a:stretch>
+                      <a:fillRect/>
+                    </a:stretch>
+                  </pic:blipFill>
+                  <pic:spPr>
+                    <a:xfrm>
+                      <a:off x="0" y="0"/>
+                      <a:ext cx="1790097" cy="3782424"/>
+                    </a:xfrm>
+                    <a:prstGeom prst="rect">
+                      <a:avLst/>
+                    </a:prstGeom>
+                  </pic:spPr>
+                </pic:pic>
+              </a:graphicData>
+            </a:graphic>
+          </wp:inline>
+        </w:drawing>
+      </w:r>
+      <w:r>
+        <w:rPr>
+          <w:noProof/>
+        </w:rPr>
+        <w:drawing>
+          <wp:inline distT="0" distB="0" distL="0" distR="0" wp14:anchorId="036ABC5D" wp14:editId="291E096A">
+            <wp:extent cx="1725626" cy="3686908"/>
+            <wp:effectExtent l="0" t="0" r="8255" b="8890"/>
+            <wp:docPr id="49" name="Picture 49"/>
+            <wp:cNvGraphicFramePr>
+              <a:graphicFrameLocks xmlns:a="http://schemas.openxmlformats.org/drawingml/2006/main" noChangeAspect="1"/>
+            </wp:cNvGraphicFramePr>
+            <a:graphic xmlns:a="http://schemas.openxmlformats.org/drawingml/2006/main">
+              <a:graphicData uri="http://schemas.openxmlformats.org/drawingml/2006/picture">
+                <pic:pic xmlns:pic="http://schemas.openxmlformats.org/drawingml/2006/picture">
+                  <pic:nvPicPr>
+                    <pic:cNvPr id="1" name=""/>
+                    <pic:cNvPicPr/>
+                  </pic:nvPicPr>
+                  <pic:blipFill>
+                    <a:blip r:embed="rId42"/>
+                    <a:stretch>
+                      <a:fillRect/>
+                    </a:stretch>
+                  </pic:blipFill>
+                  <pic:spPr>
+                    <a:xfrm>
+                      <a:off x="0" y="0"/>
+                      <a:ext cx="1765940" cy="3773041"/>
+                    </a:xfrm>
+                    <a:prstGeom prst="rect">
+                      <a:avLst/>
+                    </a:prstGeom>
+                  </pic:spPr>
+                </pic:pic>
+              </a:graphicData>
+            </a:graphic>
+          </wp:inline>
+        </w:drawing>
+      </w:r>
       <w:bookmarkStart w:id="0" w:name="_GoBack"/>
       <w:bookmarkEnd w:id="0"/>
     </w:p>
     <w:p/>
+    <w:p/>
     <w:sectPr>
-      <w:headerReference w:type="default" r:id="rId6"/>
+      <w:headerReference w:type="default" r:id="rId43"/>
       <w:pgSz w:w="11906" w:h="16838"/>
       <w:pgMar w:top="1440" w:right="1440" w:bottom="1440" w:left="1440" w:header="708" w:footer="708" w:gutter="0"/>
       <w:cols w:space="708"/>
@@ -129,6 +3280,359 @@
     </w:pPr>
   </w:p>
 </w:hdr>
+</file>
+
+<file path=word/numbering.xml><?xml version="1.0" encoding="utf-8"?>
+<w:numbering xmlns:wpc="http://schemas.microsoft.com/office/word/2010/wordprocessingCanvas" xmlns:cx="http://schemas.microsoft.com/office/drawing/2014/chartex" xmlns:cx1="http://schemas.microsoft.com/office/drawing/2015/9/8/chartex" xmlns:cx2="http://schemas.microsoft.com/office/drawing/2015/10/21/chartex" xmlns:cx3="http://schemas.microsoft.com/office/drawing/2016/5/9/chartex" xmlns:cx4="http://schemas.microsoft.com/office/drawing/2016/5/10/chartex" xmlns:cx5="http://schemas.microsoft.com/office/drawing/2016/5/11/chartex" xmlns:cx6="http://schemas.microsoft.com/office/drawing/2016/5/12/chartex" xmlns:cx7="http://schemas.microsoft.com/office/drawing/2016/5/13/chartex" xmlns:cx8="http://schemas.microsoft.com/office/drawing/2016/5/14/chartex" xmlns:mc="http://schemas.openxmlformats.org/markup-compatibility/2006" xmlns:aink="http://schemas.microsoft.com/office/drawing/2016/ink" xmlns:am3d="http://schemas.microsoft.com/office/drawing/2017/model3d" xmlns:o="urn:schemas-microsoft-com:office:office" xmlns:r="http://schemas.openxmlformats.org/officeDocument/2006/relationships" xmlns:m="http://schemas.openxmlformats.org/officeDocument/2006/math" xmlns:v="urn:schemas-microsoft-com:vml" xmlns:wp14="http://schemas.microsoft.com/office/word/2010/wordprocessingDrawing" xmlns:wp="http://schemas.openxmlformats.org/drawingml/2006/wordprocessingDrawing" xmlns:w10="urn:schemas-microsoft-com:office:word" xmlns:w="http://schemas.openxmlformats.org/wordprocessingml/2006/main" xmlns:w14="http://schemas.microsoft.com/office/word/2010/wordml" xmlns:w15="http://schemas.microsoft.com/office/word/2012/wordml" xmlns:w16cid="http://schemas.microsoft.com/office/word/2016/wordml/cid" xmlns:w16se="http://schemas.microsoft.com/office/word/2015/wordml/symex" xmlns:wpg="http://schemas.microsoft.com/office/word/2010/wordprocessingGroup" xmlns:wpi="http://schemas.microsoft.com/office/word/2010/wordprocessingInk" xmlns:wne="http://schemas.microsoft.com/office/word/2006/wordml" xmlns:wps="http://schemas.microsoft.com/office/word/2010/wordprocessingShape" mc:Ignorable="w14 w15 w16se w16cid wp14">
+  <w:abstractNum w:abstractNumId="0" w15:restartNumberingAfterBreak="0">
+    <w:nsid w:val="160D2447"/>
+    <w:multiLevelType w:val="multilevel"/>
+    <w:tmpl w:val="E9FC0110"/>
+    <w:lvl w:ilvl="0">
+      <w:start w:val="1"/>
+      <w:numFmt w:val="decimal"/>
+      <w:lvlText w:val="%1"/>
+      <w:lvlJc w:val="left"/>
+      <w:pPr>
+        <w:ind w:left="384" w:hanging="384"/>
+      </w:pPr>
+      <w:rPr>
+        <w:rFonts w:hint="default"/>
+      </w:rPr>
+    </w:lvl>
+    <w:lvl w:ilvl="1">
+      <w:start w:val="1"/>
+      <w:numFmt w:val="decimal"/>
+      <w:lvlText w:val="%1.%2"/>
+      <w:lvlJc w:val="left"/>
+      <w:pPr>
+        <w:ind w:left="384" w:hanging="384"/>
+      </w:pPr>
+      <w:rPr>
+        <w:rFonts w:hint="default"/>
+      </w:rPr>
+    </w:lvl>
+    <w:lvl w:ilvl="2">
+      <w:start w:val="1"/>
+      <w:numFmt w:val="decimal"/>
+      <w:lvlText w:val="%1.%2.%3"/>
+      <w:lvlJc w:val="left"/>
+      <w:pPr>
+        <w:ind w:left="720" w:hanging="720"/>
+      </w:pPr>
+      <w:rPr>
+        <w:rFonts w:hint="default"/>
+      </w:rPr>
+    </w:lvl>
+    <w:lvl w:ilvl="3">
+      <w:start w:val="1"/>
+      <w:numFmt w:val="decimal"/>
+      <w:lvlText w:val="%1.%2.%3.%4"/>
+      <w:lvlJc w:val="left"/>
+      <w:pPr>
+        <w:ind w:left="720" w:hanging="720"/>
+      </w:pPr>
+      <w:rPr>
+        <w:rFonts w:hint="default"/>
+      </w:rPr>
+    </w:lvl>
+    <w:lvl w:ilvl="4">
+      <w:start w:val="1"/>
+      <w:numFmt w:val="decimal"/>
+      <w:lvlText w:val="%1.%2.%3.%4.%5"/>
+      <w:lvlJc w:val="left"/>
+      <w:pPr>
+        <w:ind w:left="1080" w:hanging="1080"/>
+      </w:pPr>
+      <w:rPr>
+        <w:rFonts w:hint="default"/>
+      </w:rPr>
+    </w:lvl>
+    <w:lvl w:ilvl="5">
+      <w:start w:val="1"/>
+      <w:numFmt w:val="decimal"/>
+      <w:lvlText w:val="%1.%2.%3.%4.%5.%6"/>
+      <w:lvlJc w:val="left"/>
+      <w:pPr>
+        <w:ind w:left="1080" w:hanging="1080"/>
+      </w:pPr>
+      <w:rPr>
+        <w:rFonts w:hint="default"/>
+      </w:rPr>
+    </w:lvl>
+    <w:lvl w:ilvl="6">
+      <w:start w:val="1"/>
+      <w:numFmt w:val="decimal"/>
+      <w:lvlText w:val="%1.%2.%3.%4.%5.%6.%7"/>
+      <w:lvlJc w:val="left"/>
+      <w:pPr>
+        <w:ind w:left="1440" w:hanging="1440"/>
+      </w:pPr>
+      <w:rPr>
+        <w:rFonts w:hint="default"/>
+      </w:rPr>
+    </w:lvl>
+    <w:lvl w:ilvl="7">
+      <w:start w:val="1"/>
+      <w:numFmt w:val="decimal"/>
+      <w:lvlText w:val="%1.%2.%3.%4.%5.%6.%7.%8"/>
+      <w:lvlJc w:val="left"/>
+      <w:pPr>
+        <w:ind w:left="1440" w:hanging="1440"/>
+      </w:pPr>
+      <w:rPr>
+        <w:rFonts w:hint="default"/>
+      </w:rPr>
+    </w:lvl>
+    <w:lvl w:ilvl="8">
+      <w:start w:val="1"/>
+      <w:numFmt w:val="decimal"/>
+      <w:lvlText w:val="%1.%2.%3.%4.%5.%6.%7.%8.%9"/>
+      <w:lvlJc w:val="left"/>
+      <w:pPr>
+        <w:ind w:left="1800" w:hanging="1800"/>
+      </w:pPr>
+      <w:rPr>
+        <w:rFonts w:hint="default"/>
+      </w:rPr>
+    </w:lvl>
+  </w:abstractNum>
+  <w:abstractNum w:abstractNumId="1" w15:restartNumberingAfterBreak="0">
+    <w:nsid w:val="323B3709"/>
+    <w:multiLevelType w:val="multilevel"/>
+    <w:tmpl w:val="2A2AD29A"/>
+    <w:lvl w:ilvl="0">
+      <w:start w:val="4"/>
+      <w:numFmt w:val="decimal"/>
+      <w:lvlText w:val="%1"/>
+      <w:lvlJc w:val="left"/>
+      <w:pPr>
+        <w:ind w:left="360" w:hanging="360"/>
+      </w:pPr>
+      <w:rPr>
+        <w:rFonts w:hint="default"/>
+      </w:rPr>
+    </w:lvl>
+    <w:lvl w:ilvl="1">
+      <w:start w:val="1"/>
+      <w:numFmt w:val="decimal"/>
+      <w:lvlText w:val="%1.%2"/>
+      <w:lvlJc w:val="left"/>
+      <w:pPr>
+        <w:ind w:left="744" w:hanging="360"/>
+      </w:pPr>
+      <w:rPr>
+        <w:rFonts w:hint="default"/>
+      </w:rPr>
+    </w:lvl>
+    <w:lvl w:ilvl="2">
+      <w:start w:val="1"/>
+      <w:numFmt w:val="decimal"/>
+      <w:lvlText w:val="%1.%2.%3"/>
+      <w:lvlJc w:val="left"/>
+      <w:pPr>
+        <w:ind w:left="1488" w:hanging="720"/>
+      </w:pPr>
+      <w:rPr>
+        <w:rFonts w:hint="default"/>
+      </w:rPr>
+    </w:lvl>
+    <w:lvl w:ilvl="3">
+      <w:start w:val="1"/>
+      <w:numFmt w:val="decimal"/>
+      <w:lvlText w:val="%1.%2.%3.%4"/>
+      <w:lvlJc w:val="left"/>
+      <w:pPr>
+        <w:ind w:left="1872" w:hanging="720"/>
+      </w:pPr>
+      <w:rPr>
+        <w:rFonts w:hint="default"/>
+      </w:rPr>
+    </w:lvl>
+    <w:lvl w:ilvl="4">
+      <w:start w:val="1"/>
+      <w:numFmt w:val="decimal"/>
+      <w:lvlText w:val="%1.%2.%3.%4.%5"/>
+      <w:lvlJc w:val="left"/>
+      <w:pPr>
+        <w:ind w:left="2616" w:hanging="1080"/>
+      </w:pPr>
+      <w:rPr>
+        <w:rFonts w:hint="default"/>
+      </w:rPr>
+    </w:lvl>
+    <w:lvl w:ilvl="5">
+      <w:start w:val="1"/>
+      <w:numFmt w:val="decimal"/>
+      <w:lvlText w:val="%1.%2.%3.%4.%5.%6"/>
+      <w:lvlJc w:val="left"/>
+      <w:pPr>
+        <w:ind w:left="3360" w:hanging="1440"/>
+      </w:pPr>
+      <w:rPr>
+        <w:rFonts w:hint="default"/>
+      </w:rPr>
+    </w:lvl>
+    <w:lvl w:ilvl="6">
+      <w:start w:val="1"/>
+      <w:numFmt w:val="decimal"/>
+      <w:lvlText w:val="%1.%2.%3.%4.%5.%6.%7"/>
+      <w:lvlJc w:val="left"/>
+      <w:pPr>
+        <w:ind w:left="3744" w:hanging="1440"/>
+      </w:pPr>
+      <w:rPr>
+        <w:rFonts w:hint="default"/>
+      </w:rPr>
+    </w:lvl>
+    <w:lvl w:ilvl="7">
+      <w:start w:val="1"/>
+      <w:numFmt w:val="decimal"/>
+      <w:lvlText w:val="%1.%2.%3.%4.%5.%6.%7.%8"/>
+      <w:lvlJc w:val="left"/>
+      <w:pPr>
+        <w:ind w:left="4488" w:hanging="1800"/>
+      </w:pPr>
+      <w:rPr>
+        <w:rFonts w:hint="default"/>
+      </w:rPr>
+    </w:lvl>
+    <w:lvl w:ilvl="8">
+      <w:start w:val="1"/>
+      <w:numFmt w:val="decimal"/>
+      <w:lvlText w:val="%1.%2.%3.%4.%5.%6.%7.%8.%9"/>
+      <w:lvlJc w:val="left"/>
+      <w:pPr>
+        <w:ind w:left="4872" w:hanging="1800"/>
+      </w:pPr>
+      <w:rPr>
+        <w:rFonts w:hint="default"/>
+      </w:rPr>
+    </w:lvl>
+  </w:abstractNum>
+  <w:abstractNum w:abstractNumId="2" w15:restartNumberingAfterBreak="0">
+    <w:nsid w:val="5C9C043A"/>
+    <w:multiLevelType w:val="multilevel"/>
+    <w:tmpl w:val="4FCA51CE"/>
+    <w:lvl w:ilvl="0">
+      <w:start w:val="1"/>
+      <w:numFmt w:val="decimal"/>
+      <w:lvlText w:val="%1"/>
+      <w:lvlJc w:val="left"/>
+      <w:pPr>
+        <w:ind w:left="360" w:hanging="360"/>
+      </w:pPr>
+      <w:rPr>
+        <w:rFonts w:hint="default"/>
+      </w:rPr>
+    </w:lvl>
+    <w:lvl w:ilvl="1">
+      <w:start w:val="1"/>
+      <w:numFmt w:val="decimal"/>
+      <w:lvlText w:val="%1.%2"/>
+      <w:lvlJc w:val="left"/>
+      <w:pPr>
+        <w:ind w:left="360" w:hanging="360"/>
+      </w:pPr>
+      <w:rPr>
+        <w:rFonts w:hint="default"/>
+      </w:rPr>
+    </w:lvl>
+    <w:lvl w:ilvl="2">
+      <w:start w:val="1"/>
+      <w:numFmt w:val="decimal"/>
+      <w:lvlText w:val="%1.%2.%3"/>
+      <w:lvlJc w:val="left"/>
+      <w:pPr>
+        <w:ind w:left="720" w:hanging="720"/>
+      </w:pPr>
+      <w:rPr>
+        <w:rFonts w:hint="default"/>
+      </w:rPr>
+    </w:lvl>
+    <w:lvl w:ilvl="3">
+      <w:start w:val="1"/>
+      <w:numFmt w:val="decimal"/>
+      <w:lvlText w:val="%1.%2.%3.%4"/>
+      <w:lvlJc w:val="left"/>
+      <w:pPr>
+        <w:ind w:left="720" w:hanging="720"/>
+      </w:pPr>
+      <w:rPr>
+        <w:rFonts w:hint="default"/>
+      </w:rPr>
+    </w:lvl>
+    <w:lvl w:ilvl="4">
+      <w:start w:val="1"/>
+      <w:numFmt w:val="decimal"/>
+      <w:lvlText w:val="%1.%2.%3.%4.%5"/>
+      <w:lvlJc w:val="left"/>
+      <w:pPr>
+        <w:ind w:left="1080" w:hanging="1080"/>
+      </w:pPr>
+      <w:rPr>
+        <w:rFonts w:hint="default"/>
+      </w:rPr>
+    </w:lvl>
+    <w:lvl w:ilvl="5">
+      <w:start w:val="1"/>
+      <w:numFmt w:val="decimal"/>
+      <w:lvlText w:val="%1.%2.%3.%4.%5.%6"/>
+      <w:lvlJc w:val="left"/>
+      <w:pPr>
+        <w:ind w:left="1080" w:hanging="1080"/>
+      </w:pPr>
+      <w:rPr>
+        <w:rFonts w:hint="default"/>
+      </w:rPr>
+    </w:lvl>
+    <w:lvl w:ilvl="6">
+      <w:start w:val="1"/>
+      <w:numFmt w:val="decimal"/>
+      <w:lvlText w:val="%1.%2.%3.%4.%5.%6.%7"/>
+      <w:lvlJc w:val="left"/>
+      <w:pPr>
+        <w:ind w:left="1440" w:hanging="1440"/>
+      </w:pPr>
+      <w:rPr>
+        <w:rFonts w:hint="default"/>
+      </w:rPr>
+    </w:lvl>
+    <w:lvl w:ilvl="7">
+      <w:start w:val="1"/>
+      <w:numFmt w:val="decimal"/>
+      <w:lvlText w:val="%1.%2.%3.%4.%5.%6.%7.%8"/>
+      <w:lvlJc w:val="left"/>
+      <w:pPr>
+        <w:ind w:left="1440" w:hanging="1440"/>
+      </w:pPr>
+      <w:rPr>
+        <w:rFonts w:hint="default"/>
+      </w:rPr>
+    </w:lvl>
+    <w:lvl w:ilvl="8">
+      <w:start w:val="1"/>
+      <w:numFmt w:val="decimal"/>
+      <w:lvlText w:val="%1.%2.%3.%4.%5.%6.%7.%8.%9"/>
+      <w:lvlJc w:val="left"/>
+      <w:pPr>
+        <w:ind w:left="1440" w:hanging="1440"/>
+      </w:pPr>
+      <w:rPr>
+        <w:rFonts w:hint="default"/>
+      </w:rPr>
+    </w:lvl>
+  </w:abstractNum>
+  <w:num w:numId="1">
+    <w:abstractNumId w:val="2"/>
+  </w:num>
+  <w:num w:numId="2">
+    <w:abstractNumId w:val="0"/>
+  </w:num>
+  <w:num w:numId="3">
+    <w:abstractNumId w:val="1"/>
+  </w:num>
+</w:numbering>
 </file>
 
 <file path=word/styles.xml><?xml version="1.0" encoding="utf-8"?>
@@ -529,6 +4033,10 @@
   <w:style w:type="paragraph" w:default="1" w:styleId="Normal">
     <w:name w:val="Normal"/>
     <w:qFormat/>
+    <w:rsid w:val="00A93364"/>
+    <w:rPr>
+      <w:sz w:val="24"/>
+    </w:rPr>
   </w:style>
   <w:style w:type="paragraph" w:styleId="Heading1">
     <w:name w:val="heading 1"/>
@@ -559,11 +4067,11 @@
     <w:uiPriority w:val="9"/>
     <w:unhideWhenUsed/>
     <w:qFormat/>
-    <w:rsid w:val="006652D4"/>
+    <w:rsid w:val="00577662"/>
     <w:pPr>
       <w:keepNext/>
       <w:keepLines/>
-      <w:spacing w:before="40" w:after="0"/>
+      <w:spacing w:before="160" w:after="120"/>
       <w:outlineLvl w:val="1"/>
     </w:pPr>
     <w:rPr>
@@ -685,7 +4193,7 @@
     <w:basedOn w:val="DefaultParagraphFont"/>
     <w:link w:val="Heading2"/>
     <w:uiPriority w:val="9"/>
-    <w:rsid w:val="006652D4"/>
+    <w:rsid w:val="00577662"/>
     <w:rPr>
       <w:rFonts w:asciiTheme="majorHAnsi" w:eastAsiaTheme="majorEastAsia" w:hAnsiTheme="majorHAnsi" w:cstheme="majorBidi"/>
       <w:color w:val="2F5496" w:themeColor="accent1" w:themeShade="BF"/>
@@ -748,6 +4256,40 @@
       <w:iCs/>
       <w:color w:val="404040" w:themeColor="text1" w:themeTint="BF"/>
       <w:sz w:val="28"/>
+    </w:rPr>
+  </w:style>
+  <w:style w:type="paragraph" w:styleId="ListParagraph">
+    <w:name w:val="List Paragraph"/>
+    <w:basedOn w:val="Normal"/>
+    <w:uiPriority w:val="34"/>
+    <w:qFormat/>
+    <w:rsid w:val="00A93364"/>
+    <w:pPr>
+      <w:ind w:left="720"/>
+      <w:contextualSpacing/>
+    </w:pPr>
+  </w:style>
+  <w:style w:type="character" w:styleId="Emphasis">
+    <w:name w:val="Emphasis"/>
+    <w:basedOn w:val="DefaultParagraphFont"/>
+    <w:uiPriority w:val="20"/>
+    <w:qFormat/>
+    <w:rsid w:val="00113723"/>
+    <w:rPr>
+      <w:i/>
+      <w:iCs/>
+    </w:rPr>
+  </w:style>
+  <w:style w:type="paragraph" w:styleId="NoSpacing">
+    <w:name w:val="No Spacing"/>
+    <w:uiPriority w:val="1"/>
+    <w:qFormat/>
+    <w:rsid w:val="00113723"/>
+    <w:pPr>
+      <w:spacing w:after="0" w:line="240" w:lineRule="auto"/>
+    </w:pPr>
+    <w:rPr>
+      <w:sz w:val="24"/>
     </w:rPr>
   </w:style>
 </w:styles>

--- a/lab1Spraw.docx
+++ b/lab1Spraw.docx
@@ -37,7 +37,6 @@
         <w:t>Sprawozdanie</w:t>
       </w:r>
     </w:p>
-    <w:p/>
     <w:p>
       <w:pPr>
         <w:pStyle w:val="Heading1"/>
@@ -377,58 +376,52 @@
         <w:rPr>
           <w:bCs/>
         </w:rPr>
-        <w:t xml:space="preserve">Błąd ten </w:t>
-      </w:r>
-      <w:r>
-        <w:rPr>
-          <w:bCs/>
+        <w:t xml:space="preserve">Błąd ten kumuluje się z każdą iteracją. </w:t>
+      </w:r>
+      <w:r>
+        <w:rPr>
+          <w:bCs/>
+        </w:rPr>
+        <w:t>W przedstawionym zadaniu zachodzi to od momentu pokazanego na wykresie</w:t>
+      </w:r>
+      <w:r>
+        <w:rPr>
+          <w:bCs/>
+        </w:rPr>
+        <w:t xml:space="preserve"> (ok 10</w:t>
+      </w:r>
+      <w:r>
+        <w:rPr>
+          <w:bCs/>
+          <w:vertAlign w:val="superscript"/>
+        </w:rPr>
+        <w:t>6</w:t>
+      </w:r>
+      <w:r>
+        <w:rPr>
+          <w:bCs/>
+        </w:rPr>
+        <w:t xml:space="preserve"> iteracji)</w:t>
+      </w:r>
+      <w:r>
+        <w:rPr>
+          <w:bCs/>
+        </w:rPr>
+        <w:t>.</w:t>
+      </w:r>
+    </w:p>
+    <w:p>
+      <w:pPr>
+        <w:rPr>
+          <w:bCs/>
+        </w:rPr>
+      </w:pPr>
+      <w:r>
+        <w:rPr>
+          <w:bCs/>
+          <w:noProof/>
         </w:rPr>
         <w:lastRenderedPageBreak/>
-        <w:t xml:space="preserve">kumuluje się z każdą iteracją. </w:t>
-      </w:r>
-      <w:r>
-        <w:rPr>
-          <w:bCs/>
-        </w:rPr>
-        <w:t>W przedstawionym zadaniu zachodzi to od momentu pokazanego na wykresie</w:t>
-      </w:r>
-      <w:r>
-        <w:rPr>
-          <w:bCs/>
-        </w:rPr>
-        <w:t xml:space="preserve"> (ok 10</w:t>
-      </w:r>
-      <w:r>
-        <w:rPr>
-          <w:bCs/>
-          <w:vertAlign w:val="superscript"/>
-        </w:rPr>
-        <w:t>6</w:t>
-      </w:r>
-      <w:r>
-        <w:rPr>
-          <w:bCs/>
-        </w:rPr>
-        <w:t xml:space="preserve"> iteracji)</w:t>
-      </w:r>
-      <w:r>
-        <w:rPr>
-          <w:bCs/>
-        </w:rPr>
-        <w:t>.</w:t>
-      </w:r>
-    </w:p>
-    <w:p>
-      <w:pPr>
-        <w:rPr>
-          <w:bCs/>
-        </w:rPr>
-      </w:pPr>
-      <w:r>
-        <w:rPr>
-          <w:bCs/>
-          <w:noProof/>
-        </w:rPr>
         <w:drawing>
           <wp:inline distT="0" distB="0" distL="0" distR="0">
             <wp:extent cx="3716215" cy="2788191"/>
@@ -478,13 +471,6 @@
           </wp:inline>
         </w:drawing>
       </w:r>
-    </w:p>
-    <w:p>
-      <w:pPr>
-        <w:rPr>
-          <w:bCs/>
-        </w:rPr>
-      </w:pPr>
     </w:p>
     <w:p>
       <w:pPr>
@@ -661,11 +647,8 @@
         </w:drawing>
       </w:r>
     </w:p>
-    <w:p/>
-    <w:p/>
-    <w:p>
-      <w:r>
-        <w:lastRenderedPageBreak/>
+    <w:p>
+      <w:r>
         <w:t xml:space="preserve">Wyniki dla danych </w:t>
       </w:r>
       <w:r>
@@ -762,6 +745,7 @@
         </w:rPr>
       </w:pPr>
       <w:r>
+        <w:lastRenderedPageBreak/>
         <w:t xml:space="preserve">Wyniki dla </w:t>
       </w:r>
       <w:r>
@@ -997,7 +981,6 @@
         <w:rPr>
           <w:noProof/>
         </w:rPr>
-        <w:lastRenderedPageBreak/>
         <w:drawing>
           <wp:inline distT="0" distB="0" distL="0" distR="0" wp14:anchorId="3424FEB1" wp14:editId="3CFB2A79">
             <wp:extent cx="2160720" cy="1699846"/>
@@ -1088,9 +1071,10 @@
         <w:rPr>
           <w:noProof/>
         </w:rPr>
+        <w:lastRenderedPageBreak/>
         <w:drawing>
           <wp:inline distT="0" distB="0" distL="0" distR="0" wp14:anchorId="19AB72D9" wp14:editId="7A052CF0">
-            <wp:extent cx="3478429" cy="937846"/>
+            <wp:extent cx="3282767" cy="885092"/>
             <wp:effectExtent l="0" t="0" r="0" b="0"/>
             <wp:docPr id="18" name="Picture 18"/>
             <wp:cNvGraphicFramePr>
@@ -1112,7 +1096,7 @@
                   <pic:spPr>
                     <a:xfrm>
                       <a:off x="0" y="0"/>
-                      <a:ext cx="3538166" cy="953952"/>
+                      <a:ext cx="3378572" cy="910923"/>
                     </a:xfrm>
                     <a:prstGeom prst="rect">
                       <a:avLst/>
@@ -1184,8 +1168,8 @@
         </w:rPr>
         <w:drawing>
           <wp:inline distT="0" distB="0" distL="0" distR="0" wp14:anchorId="3CA08D97" wp14:editId="0CD36D6E">
-            <wp:extent cx="3477895" cy="989757"/>
-            <wp:effectExtent l="0" t="0" r="0" b="1270"/>
+            <wp:extent cx="3235569" cy="920795"/>
+            <wp:effectExtent l="0" t="0" r="3175" b="0"/>
             <wp:docPr id="17" name="Picture 17"/>
             <wp:cNvGraphicFramePr>
               <a:graphicFrameLocks xmlns:a="http://schemas.openxmlformats.org/drawingml/2006/main" noChangeAspect="1"/>
@@ -1206,7 +1190,7 @@
                   <pic:spPr>
                     <a:xfrm>
                       <a:off x="0" y="0"/>
-                      <a:ext cx="3556116" cy="1012018"/>
+                      <a:ext cx="3342245" cy="951153"/>
                     </a:xfrm>
                     <a:prstGeom prst="rect">
                       <a:avLst/>
@@ -1270,21 +1254,7 @@
         <w:rPr>
           <w:bCs/>
         </w:rPr>
-        <w:t xml:space="preserve">– różnicę między wartością rzeczywiście dodaną do sum, a </w:t>
-      </w:r>
-      <w:proofErr w:type="gramStart"/>
-      <w:r>
-        <w:rPr>
-          <w:bCs/>
-        </w:rPr>
-        <w:t>liczbą</w:t>
-      </w:r>
-      <w:proofErr w:type="gramEnd"/>
-      <w:r>
-        <w:rPr>
-          <w:bCs/>
-        </w:rPr>
-        <w:t xml:space="preserve"> która powinna być dodana (y). W kolejnej iteracji wartość </w:t>
+        <w:t xml:space="preserve">– różnicę między wartością rzeczywiście dodaną do sum, a liczbą która powinna być dodana (y). W kolejnej iteracji wartość </w:t>
       </w:r>
       <w:proofErr w:type="spellStart"/>
       <w:r>
@@ -1342,8 +1312,8 @@
         </w:rPr>
         <w:drawing>
           <wp:inline distT="0" distB="0" distL="0" distR="0" wp14:anchorId="708AAD42" wp14:editId="28EE8A02">
-            <wp:extent cx="3804138" cy="1549834"/>
-            <wp:effectExtent l="0" t="0" r="6350" b="0"/>
+            <wp:extent cx="3346938" cy="1363567"/>
+            <wp:effectExtent l="0" t="0" r="6350" b="8255"/>
             <wp:docPr id="16" name="Picture 16"/>
             <wp:cNvGraphicFramePr>
               <a:graphicFrameLocks xmlns:a="http://schemas.openxmlformats.org/drawingml/2006/main" noChangeAspect="1"/>
@@ -1364,7 +1334,7 @@
                   <pic:spPr>
                     <a:xfrm>
                       <a:off x="0" y="0"/>
-                      <a:ext cx="3851932" cy="1569305"/>
+                      <a:ext cx="3423780" cy="1394873"/>
                     </a:xfrm>
                     <a:prstGeom prst="rect">
                       <a:avLst/>
@@ -1387,7 +1357,6 @@
         <w:rPr>
           <w:bCs/>
         </w:rPr>
-        <w:lastRenderedPageBreak/>
         <w:t xml:space="preserve">Algorytm </w:t>
       </w:r>
       <w:proofErr w:type="spellStart"/>
@@ -1436,8 +1405,8 @@
         </w:rPr>
         <w:drawing>
           <wp:inline distT="0" distB="0" distL="0" distR="0" wp14:anchorId="6C9C77A0" wp14:editId="549C515B">
-            <wp:extent cx="2737086" cy="2485293"/>
-            <wp:effectExtent l="0" t="0" r="6350" b="0"/>
+            <wp:extent cx="2350477" cy="2134249"/>
+            <wp:effectExtent l="0" t="0" r="0" b="0"/>
             <wp:docPr id="19" name="Picture 19"/>
             <wp:cNvGraphicFramePr>
               <a:graphicFrameLocks xmlns:a="http://schemas.openxmlformats.org/drawingml/2006/main" noChangeAspect="1"/>
@@ -1458,7 +1427,7 @@
                   <pic:spPr>
                     <a:xfrm>
                       <a:off x="0" y="0"/>
-                      <a:ext cx="2746429" cy="2493777"/>
+                      <a:ext cx="2386365" cy="2166836"/>
                     </a:xfrm>
                     <a:prstGeom prst="rect">
                       <a:avLst/>
@@ -1482,8 +1451,8 @@
         </w:rPr>
         <w:drawing>
           <wp:inline distT="0" distB="0" distL="0" distR="0" wp14:anchorId="1CB79122" wp14:editId="1E92CC6C">
-            <wp:extent cx="2930795" cy="2455399"/>
-            <wp:effectExtent l="0" t="0" r="3175" b="2540"/>
+            <wp:extent cx="2532185" cy="2121444"/>
+            <wp:effectExtent l="0" t="0" r="1905" b="0"/>
             <wp:docPr id="20" name="Picture 20"/>
             <wp:cNvGraphicFramePr>
               <a:graphicFrameLocks xmlns:a="http://schemas.openxmlformats.org/drawingml/2006/main" noChangeAspect="1"/>
@@ -1504,7 +1473,7 @@
                   <pic:spPr>
                     <a:xfrm>
                       <a:off x="0" y="0"/>
-                      <a:ext cx="2968190" cy="2486728"/>
+                      <a:ext cx="2620791" cy="2195677"/>
                     </a:xfrm>
                     <a:prstGeom prst="rect">
                       <a:avLst/>
@@ -1527,6 +1496,7 @@
         <w:rPr>
           <w:noProof/>
         </w:rPr>
+        <w:lastRenderedPageBreak/>
         <w:t>Wyniki działania dla zadanych danych:</w:t>
       </w:r>
     </w:p>
@@ -1592,7 +1562,7 @@
     <w:p>
       <w:pPr>
         <w:rPr>
-          <w:bCs/>
+          <w:noProof/>
         </w:rPr>
       </w:pPr>
       <w:r>
@@ -1600,10 +1570,10 @@
           <w:noProof/>
         </w:rPr>
         <w:drawing>
-          <wp:inline distT="0" distB="0" distL="0" distR="0" wp14:anchorId="46DE5A9A" wp14:editId="5B469FB5">
-            <wp:extent cx="2174631" cy="2073486"/>
-            <wp:effectExtent l="0" t="0" r="0" b="3175"/>
-            <wp:docPr id="23" name="Picture 23"/>
+          <wp:inline distT="0" distB="0" distL="0" distR="0" wp14:anchorId="7FB8FABC" wp14:editId="11FBC1B8">
+            <wp:extent cx="2209288" cy="3921369"/>
+            <wp:effectExtent l="0" t="0" r="635" b="3175"/>
+            <wp:docPr id="21" name="Picture 21"/>
             <wp:cNvGraphicFramePr>
               <a:graphicFrameLocks xmlns:a="http://schemas.openxmlformats.org/drawingml/2006/main" noChangeAspect="1"/>
             </wp:cNvGraphicFramePr>
@@ -1623,7 +1593,7 @@
                   <pic:spPr>
                     <a:xfrm>
                       <a:off x="0" y="0"/>
-                      <a:ext cx="2238942" cy="2134805"/>
+                      <a:ext cx="2232368" cy="3962336"/>
                     </a:xfrm>
                     <a:prstGeom prst="rect">
                       <a:avLst/>
@@ -1639,11 +1609,17 @@
         <w:rPr>
           <w:noProof/>
         </w:rPr>
+        <w:t xml:space="preserve"> </w:t>
+      </w:r>
+      <w:r>
+        <w:rPr>
+          <w:noProof/>
+        </w:rPr>
         <w:drawing>
-          <wp:inline distT="0" distB="0" distL="0" distR="0" wp14:anchorId="164D3B2F" wp14:editId="2BE432B9">
-            <wp:extent cx="2203482" cy="2063261"/>
-            <wp:effectExtent l="0" t="0" r="6350" b="0"/>
-            <wp:docPr id="26" name="Picture 26"/>
+          <wp:inline distT="0" distB="0" distL="0" distR="0" wp14:anchorId="2FE513CF" wp14:editId="0235C7FE">
+            <wp:extent cx="2332893" cy="3946517"/>
+            <wp:effectExtent l="0" t="0" r="0" b="0"/>
+            <wp:docPr id="24" name="Picture 24"/>
             <wp:cNvGraphicFramePr>
               <a:graphicFrameLocks xmlns:a="http://schemas.openxmlformats.org/drawingml/2006/main" noChangeAspect="1"/>
             </wp:cNvGraphicFramePr>
@@ -1663,7 +1639,7 @@
                   <pic:spPr>
                     <a:xfrm>
                       <a:off x="0" y="0"/>
-                      <a:ext cx="2221562" cy="2080190"/>
+                      <a:ext cx="2371586" cy="4011973"/>
                     </a:xfrm>
                     <a:prstGeom prst="rect">
                       <a:avLst/>
@@ -1675,30 +1651,28 @@
           </wp:inline>
         </w:drawing>
       </w:r>
-    </w:p>
-    <w:p>
-      <w:pPr>
-        <w:rPr>
-          <w:noProof/>
-        </w:rPr>
-      </w:pPr>
-    </w:p>
-    <w:p>
-      <w:pPr>
-        <w:rPr>
-          <w:noProof/>
-        </w:rPr>
-      </w:pPr>
-      <w:r>
-        <w:rPr>
-          <w:noProof/>
-        </w:rPr>
-        <w:lastRenderedPageBreak/>
+      <w:r>
+        <w:rPr>
+          <w:noProof/>
+        </w:rPr>
+        <w:t xml:space="preserve"> </w:t>
+      </w:r>
+    </w:p>
+    <w:p>
+      <w:pPr>
+        <w:rPr>
+          <w:noProof/>
+        </w:rPr>
+      </w:pPr>
+      <w:r>
+        <w:rPr>
+          <w:noProof/>
+        </w:rPr>
         <w:drawing>
-          <wp:inline distT="0" distB="0" distL="0" distR="0" wp14:anchorId="7FB8FABC" wp14:editId="11FBC1B8">
-            <wp:extent cx="2209288" cy="3921369"/>
-            <wp:effectExtent l="0" t="0" r="635" b="3175"/>
-            <wp:docPr id="21" name="Picture 21"/>
+          <wp:inline distT="0" distB="0" distL="0" distR="0" wp14:anchorId="00DAD36C" wp14:editId="5FE1780A">
+            <wp:extent cx="2119762" cy="4103077"/>
+            <wp:effectExtent l="0" t="0" r="0" b="0"/>
+            <wp:docPr id="22" name="Picture 22"/>
             <wp:cNvGraphicFramePr>
               <a:graphicFrameLocks xmlns:a="http://schemas.openxmlformats.org/drawingml/2006/main" noChangeAspect="1"/>
             </wp:cNvGraphicFramePr>
@@ -1718,7 +1692,7 @@
                   <pic:spPr>
                     <a:xfrm>
                       <a:off x="0" y="0"/>
-                      <a:ext cx="2232368" cy="3962336"/>
+                      <a:ext cx="2146152" cy="4154158"/>
                     </a:xfrm>
                     <a:prstGeom prst="rect">
                       <a:avLst/>
@@ -1741,10 +1715,10 @@
           <w:noProof/>
         </w:rPr>
         <w:drawing>
-          <wp:inline distT="0" distB="0" distL="0" distR="0" wp14:anchorId="2FE513CF" wp14:editId="0235C7FE">
-            <wp:extent cx="2332893" cy="3946517"/>
+          <wp:inline distT="0" distB="0" distL="0" distR="0" wp14:anchorId="1715B28C" wp14:editId="366F6DEA">
+            <wp:extent cx="2365990" cy="4079630"/>
             <wp:effectExtent l="0" t="0" r="0" b="0"/>
-            <wp:docPr id="24" name="Picture 24"/>
+            <wp:docPr id="25" name="Picture 25"/>
             <wp:cNvGraphicFramePr>
               <a:graphicFrameLocks xmlns:a="http://schemas.openxmlformats.org/drawingml/2006/main" noChangeAspect="1"/>
             </wp:cNvGraphicFramePr>
@@ -1764,7 +1738,7 @@
                   <pic:spPr>
                     <a:xfrm>
                       <a:off x="0" y="0"/>
-                      <a:ext cx="2371586" cy="4011973"/>
+                      <a:ext cx="2428823" cy="4187972"/>
                     </a:xfrm>
                     <a:prstGeom prst="rect">
                       <a:avLst/>
@@ -1776,21 +1750,23 @@
           </wp:inline>
         </w:drawing>
       </w:r>
-      <w:r>
-        <w:rPr>
-          <w:noProof/>
-        </w:rPr>
-        <w:t xml:space="preserve"> </w:t>
-      </w:r>
-      <w:r>
-        <w:rPr>
-          <w:noProof/>
-        </w:rPr>
+    </w:p>
+    <w:p>
+      <w:pPr>
+        <w:rPr>
+          <w:noProof/>
+        </w:rPr>
+      </w:pPr>
+      <w:r>
+        <w:rPr>
+          <w:noProof/>
+        </w:rPr>
+        <w:lastRenderedPageBreak/>
         <w:drawing>
-          <wp:inline distT="0" distB="0" distL="0" distR="0" wp14:anchorId="00DAD36C" wp14:editId="5FE1780A">
-            <wp:extent cx="2119762" cy="4103077"/>
-            <wp:effectExtent l="0" t="0" r="0" b="0"/>
-            <wp:docPr id="22" name="Picture 22"/>
+          <wp:inline distT="0" distB="0" distL="0" distR="0" wp14:anchorId="724CAB73" wp14:editId="025A560A">
+            <wp:extent cx="2174631" cy="2073486"/>
+            <wp:effectExtent l="0" t="0" r="0" b="3175"/>
+            <wp:docPr id="23" name="Picture 23"/>
             <wp:cNvGraphicFramePr>
               <a:graphicFrameLocks xmlns:a="http://schemas.openxmlformats.org/drawingml/2006/main" noChangeAspect="1"/>
             </wp:cNvGraphicFramePr>
@@ -1810,7 +1786,7 @@
                   <pic:spPr>
                     <a:xfrm>
                       <a:off x="0" y="0"/>
-                      <a:ext cx="2146152" cy="4154158"/>
+                      <a:ext cx="2238942" cy="2134805"/>
                     </a:xfrm>
                     <a:prstGeom prst="rect">
                       <a:avLst/>
@@ -1826,17 +1802,11 @@
         <w:rPr>
           <w:noProof/>
         </w:rPr>
-        <w:t xml:space="preserve"> </w:t>
-      </w:r>
-      <w:r>
-        <w:rPr>
-          <w:noProof/>
-        </w:rPr>
         <w:drawing>
-          <wp:inline distT="0" distB="0" distL="0" distR="0" wp14:anchorId="1715B28C" wp14:editId="366F6DEA">
-            <wp:extent cx="2365990" cy="4079630"/>
-            <wp:effectExtent l="0" t="0" r="0" b="0"/>
-            <wp:docPr id="25" name="Picture 25"/>
+          <wp:inline distT="0" distB="0" distL="0" distR="0" wp14:anchorId="1221175B" wp14:editId="1A89C1B9">
+            <wp:extent cx="2203482" cy="2063261"/>
+            <wp:effectExtent l="0" t="0" r="6350" b="0"/>
+            <wp:docPr id="26" name="Picture 26"/>
             <wp:cNvGraphicFramePr>
               <a:graphicFrameLocks xmlns:a="http://schemas.openxmlformats.org/drawingml/2006/main" noChangeAspect="1"/>
             </wp:cNvGraphicFramePr>
@@ -1856,7 +1826,7 @@
                   <pic:spPr>
                     <a:xfrm>
                       <a:off x="0" y="0"/>
-                      <a:ext cx="2428823" cy="4187972"/>
+                      <a:ext cx="2221562" cy="2080190"/>
                     </a:xfrm>
                     <a:prstGeom prst="rect">
                       <a:avLst/>
@@ -1939,7 +1909,6 @@
         <w:rPr>
           <w:noProof/>
         </w:rPr>
-        <w:lastRenderedPageBreak/>
         <w:t xml:space="preserve"> </w:t>
       </w:r>
       <w:r>
@@ -2033,6 +2002,7 @@
         <w:rPr>
           <w:noProof/>
         </w:rPr>
+        <w:lastRenderedPageBreak/>
         <w:t xml:space="preserve"> </w:t>
       </w:r>
       <w:r>
@@ -2126,7 +2096,6 @@
         <w:rPr>
           <w:noProof/>
         </w:rPr>
-        <w:lastRenderedPageBreak/>
         <w:drawing>
           <wp:inline distT="0" distB="0" distL="0" distR="0" wp14:anchorId="24608789" wp14:editId="70FA4C3F">
             <wp:extent cx="2116015" cy="2188093"/>
@@ -2223,19 +2192,11 @@
           <w:bCs/>
         </w:rPr>
       </w:pPr>
-      <w:proofErr w:type="gramStart"/>
-      <w:r>
-        <w:rPr>
-          <w:bCs/>
-        </w:rPr>
-        <w:t>ζ(</w:t>
-      </w:r>
-      <w:proofErr w:type="gramEnd"/>
-      <w:r>
-        <w:rPr>
-          <w:bCs/>
-        </w:rPr>
-        <w:t>2) = 1.644934066848226436472</w:t>
+      <w:r>
+        <w:rPr>
+          <w:bCs/>
+        </w:rPr>
+        <w:t>ζ(2) = 1.644934066848226436472</w:t>
       </w:r>
       <w:r>
         <w:rPr>
@@ -2262,19 +2223,11 @@
           <w:bCs/>
         </w:rPr>
       </w:pPr>
-      <w:proofErr w:type="gramStart"/>
-      <w:r>
-        <w:rPr>
-          <w:bCs/>
-        </w:rPr>
-        <w:t>ζ(</w:t>
-      </w:r>
-      <w:proofErr w:type="gramEnd"/>
-      <w:r>
-        <w:rPr>
-          <w:bCs/>
-        </w:rPr>
-        <w:t xml:space="preserve">3.6667) = 1.109410514586453357451 </w:t>
+      <w:r>
+        <w:rPr>
+          <w:bCs/>
+        </w:rPr>
+        <w:t xml:space="preserve">ζ(3.6667) = 1.109410514586453357451 </w:t>
       </w:r>
       <w:r>
         <w:rPr>
@@ -2295,19 +2248,11 @@
           <w:bCs/>
         </w:rPr>
       </w:pPr>
-      <w:proofErr w:type="gramStart"/>
-      <w:r>
-        <w:rPr>
-          <w:bCs/>
-        </w:rPr>
-        <w:t>ζ(</w:t>
-      </w:r>
-      <w:proofErr w:type="gramEnd"/>
-      <w:r>
-        <w:rPr>
-          <w:bCs/>
-        </w:rPr>
-        <w:t xml:space="preserve">5) = 1.036927755143369926331 </w:t>
+      <w:r>
+        <w:rPr>
+          <w:bCs/>
+        </w:rPr>
+        <w:t xml:space="preserve">ζ(5) = 1.036927755143369926331 </w:t>
       </w:r>
       <w:r>
         <w:rPr>
@@ -2334,19 +2279,11 @@
           <w:bCs/>
         </w:rPr>
       </w:pPr>
-      <w:proofErr w:type="gramStart"/>
-      <w:r>
-        <w:rPr>
-          <w:bCs/>
-        </w:rPr>
-        <w:t>ζ(</w:t>
-      </w:r>
-      <w:proofErr w:type="gramEnd"/>
-      <w:r>
-        <w:rPr>
-          <w:bCs/>
-        </w:rPr>
-        <w:t xml:space="preserve">7.2) = 1.007227666480717114739 </w:t>
+      <w:r>
+        <w:rPr>
+          <w:bCs/>
+        </w:rPr>
+        <w:t xml:space="preserve">ζ(7.2) = 1.007227666480717114739 </w:t>
       </w:r>
       <w:r>
         <w:rPr>
@@ -2367,19 +2304,11 @@
           <w:bCs/>
         </w:rPr>
       </w:pPr>
-      <w:proofErr w:type="gramStart"/>
-      <w:r>
-        <w:rPr>
-          <w:bCs/>
-        </w:rPr>
-        <w:t>ζ(</w:t>
-      </w:r>
-      <w:proofErr w:type="gramEnd"/>
-      <w:r>
-        <w:rPr>
-          <w:bCs/>
-        </w:rPr>
-        <w:t xml:space="preserve">10) = 1.000994575127818085337 </w:t>
+      <w:r>
+        <w:rPr>
+          <w:bCs/>
+        </w:rPr>
+        <w:t xml:space="preserve">ζ(10) = 1.000994575127818085337 </w:t>
       </w:r>
       <w:r>
         <w:rPr>
@@ -2416,14 +2345,23 @@
     <w:p>
       <w:pPr>
         <w:rPr>
-          <w:bCs/>
-        </w:rPr>
-      </w:pPr>
-      <w:r>
-        <w:rPr>
           <w:b/>
           <w:bCs/>
         </w:rPr>
+      </w:pPr>
+    </w:p>
+    <w:p>
+      <w:pPr>
+        <w:rPr>
+          <w:bCs/>
+        </w:rPr>
+      </w:pPr>
+      <w:r>
+        <w:rPr>
+          <w:b/>
+          <w:bCs/>
+        </w:rPr>
+        <w:lastRenderedPageBreak/>
         <w:t>Precyzja</w:t>
       </w:r>
       <w:r>
@@ -2477,27 +2415,13 @@
         <w:rPr>
           <w:bCs/>
         </w:rPr>
-        <w:t xml:space="preserve"> Dla s &lt;7.2 wyniki były dokładniejsze, gdy liczyliśmy funkcję sumując od tyłu. Przyczyną różnicy w wynikach jest dodawanie liczb o różnym rzędzie wielkości – od pewnego momentu kolejne elementy sumy były już względnie bardzo małe względem pierwszego elementu, zatem dodawanie kolejnych elementów do dotychczasowej sumy było obarczone bardzo dużym błędem względnym. W przypadku sumowania od tyłu, dodawaliśmy ze </w:t>
-      </w:r>
-      <w:proofErr w:type="gramStart"/>
-      <w:r>
-        <w:rPr>
-          <w:bCs/>
-        </w:rPr>
-        <w:t xml:space="preserve">sobą  </w:t>
-      </w:r>
-      <w:r>
-        <w:rPr>
-          <w:bCs/>
-        </w:rPr>
-        <w:t>elementy</w:t>
-      </w:r>
-      <w:proofErr w:type="gramEnd"/>
-      <w:r>
-        <w:rPr>
-          <w:bCs/>
-        </w:rPr>
-        <w:t xml:space="preserve"> od najmniejszych do największych, co zredukowało ilość </w:t>
+        <w:t xml:space="preserve"> Dla s &lt;7.2 wyniki były dokładniejsze, gdy liczyliśmy funkcję sumując od tyłu. Przyczyną różnicy w wynikach jest dodawanie liczb o różnym rzędzie wielkości – od pewnego momentu kolejne elementy sumy były już względnie bardzo małe względem pierwszego elementu, zatem dodawanie kolejnych elementów do dotychczasowej sumy było obarczone bardzo dużym błędem względnym. W przypadku sumowania od tyłu, dodawaliśmy ze sobą  </w:t>
+      </w:r>
+      <w:r>
+        <w:rPr>
+          <w:bCs/>
+        </w:rPr>
+        <w:t xml:space="preserve">elementy od najmniejszych do największych, co zredukowało ilość </w:t>
       </w:r>
       <w:proofErr w:type="spellStart"/>
       <w:r>
@@ -2552,7 +2476,6 @@
         </w:rPr>
         <w:t xml:space="preserve">nie obserwujemy tej samej zależności – wręcz przeciwnie, dla s= </w:t>
       </w:r>
-      <w:proofErr w:type="gramStart"/>
       <w:r>
         <w:rPr>
           <w:bCs/>
@@ -2563,11 +2486,41 @@
         <w:rPr>
           <w:bCs/>
         </w:rPr>
-        <w:t xml:space="preserve"> oraz</w:t>
-      </w:r>
-      <w:proofErr w:type="gramEnd"/>
-      <w:r>
-        <w:rPr>
+        <w:t xml:space="preserve"> oraz </w:t>
+      </w:r>
+      <w:r>
+        <w:rPr>
+          <w:bCs/>
+        </w:rPr>
+        <w:t>5 przy dużych n (500, 1000)</w:t>
+      </w:r>
+      <w:r>
+        <w:rPr>
+          <w:bCs/>
+        </w:rPr>
+        <w:t xml:space="preserve"> wyniki były nieznacznie bardziej dokładne w przypadku sumowania od </w:t>
+      </w:r>
+      <w:r>
+        <w:rPr>
+          <w:bCs/>
+        </w:rPr>
+        <w:t>przodu</w:t>
+      </w:r>
+      <w:r>
+        <w:rPr>
+          <w:bCs/>
+        </w:rPr>
+        <w:t>.</w:t>
+      </w:r>
+      <w:r>
+        <w:rPr>
+          <w:bCs/>
+        </w:rPr>
+        <w:t xml:space="preserve"> Dzieje się tak, gdyż oprócz</w:t>
+      </w:r>
+      <w:r>
+        <w:rPr>
+          <w:b/>
           <w:bCs/>
         </w:rPr>
         <w:t xml:space="preserve"> </w:t>
@@ -2576,85 +2529,74 @@
         <w:rPr>
           <w:bCs/>
         </w:rPr>
-        <w:t>5 przy dużych n (500, 1000)</w:t>
-      </w:r>
-      <w:r>
-        <w:rPr>
-          <w:bCs/>
-        </w:rPr>
-        <w:t xml:space="preserve"> wyniki były nieznacznie bardziej dokładne w przypadku sumowania od </w:t>
-      </w:r>
-      <w:r>
-        <w:rPr>
-          <w:bCs/>
-        </w:rPr>
-        <w:t>przodu</w:t>
-      </w:r>
-      <w:r>
-        <w:rPr>
-          <w:bCs/>
-        </w:rPr>
-        <w:t>.</w:t>
-      </w:r>
-      <w:r>
-        <w:rPr>
-          <w:bCs/>
-        </w:rPr>
-        <w:t xml:space="preserve"> Dzieje się tak, gdyż oprócz</w:t>
-      </w:r>
+        <w:t>dodawania do siebie liczb o różnym rzędzie wielkości, gdy sumujemy „w przód”,  pojawia się w tym przypadku również błąd spowodowany odejmowaniem od siebie 2 bardzo bliskich liczb, gdy sumujemy „od tyłu”. Jest to tzw</w:t>
+      </w:r>
+      <w:r>
+        <w:rPr>
+          <w:bCs/>
+        </w:rPr>
+        <w:t>. „</w:t>
+      </w:r>
+      <w:proofErr w:type="spellStart"/>
+      <w:r>
+        <w:rPr>
+          <w:bCs/>
+        </w:rPr>
+        <w:t>catastrophic</w:t>
+      </w:r>
+      <w:proofErr w:type="spellEnd"/>
+      <w:r>
+        <w:rPr>
+          <w:bCs/>
+        </w:rPr>
+        <w:t xml:space="preserve"> </w:t>
+      </w:r>
+      <w:proofErr w:type="spellStart"/>
+      <w:r>
+        <w:rPr>
+          <w:bCs/>
+        </w:rPr>
+        <w:t>cancellation</w:t>
+      </w:r>
+      <w:proofErr w:type="spellEnd"/>
+      <w:r>
+        <w:rPr>
+          <w:bCs/>
+        </w:rPr>
+        <w:t>”</w:t>
+      </w:r>
+      <w:r>
+        <w:rPr>
+          <w:bCs/>
+        </w:rPr>
+        <w:t>– w wyniku odejmowania dwóch bliskich sobie liczb otrzymujemy wiele początkowych zer w mantysie- po jej znormalizowaniu i przesunięciu pierwszej cyfry znaczącej, pozostałe miejsca mantysy zapełnianie są przypadkowymi cyframi, co powoduje pojawienie się niedokładności.</w:t>
+      </w:r>
+    </w:p>
+    <w:p>
+      <w:pPr>
+        <w:rPr>
+          <w:bCs/>
+        </w:rPr>
+      </w:pPr>
       <w:r>
         <w:rPr>
           <w:b/>
           <w:bCs/>
         </w:rPr>
+        <w:t>Precyzja</w:t>
+      </w:r>
+      <w:r>
+        <w:rPr>
+          <w:bCs/>
+        </w:rPr>
         <w:t xml:space="preserve"> </w:t>
       </w:r>
-      <w:r>
-        <w:rPr>
-          <w:bCs/>
-        </w:rPr>
-        <w:t>dodawania do siebie liczb o różnym rzędzie wielkości, gdy sumujemy „w przód</w:t>
-      </w:r>
-      <w:proofErr w:type="gramStart"/>
-      <w:r>
-        <w:rPr>
-          <w:bCs/>
-        </w:rPr>
-        <w:t>”,  pojawia</w:t>
-      </w:r>
-      <w:proofErr w:type="gramEnd"/>
-      <w:r>
-        <w:rPr>
-          <w:bCs/>
-        </w:rPr>
-        <w:t xml:space="preserve"> się w tym przypadku również błąd spowodowany odejmowaniem od siebie 2 bardzo bliskich liczb, gdy sumujemy „od tyłu”. Jest to tzw. katastrofalne anulowanie – w wyniku odejmowania dwóch bliskich sobie liczb otrzymujemy wiele początkowych zer w mantysie- po jej znormalizowaniu i przesunięciu pierwszej cyfry znaczącej, pozostałe miejsca mantysy zapełnianie są przypadkowymi cyframi, co powoduje pojawienie się niedokładności.</w:t>
-      </w:r>
-    </w:p>
-    <w:p>
-      <w:pPr>
-        <w:rPr>
-          <w:bCs/>
-        </w:rPr>
-      </w:pPr>
+      <w:proofErr w:type="spellStart"/>
       <w:r>
         <w:rPr>
           <w:b/>
           <w:bCs/>
         </w:rPr>
-        <w:t>Precyzja</w:t>
-      </w:r>
-      <w:r>
-        <w:rPr>
-          <w:bCs/>
-        </w:rPr>
-        <w:t xml:space="preserve"> </w:t>
-      </w:r>
-      <w:proofErr w:type="spellStart"/>
-      <w:r>
-        <w:rPr>
-          <w:b/>
-          <w:bCs/>
-        </w:rPr>
         <w:t>double</w:t>
       </w:r>
       <w:proofErr w:type="spellEnd"/>
@@ -2675,7 +2617,6 @@
         <w:rPr>
           <w:bCs/>
         </w:rPr>
-        <w:lastRenderedPageBreak/>
         <w:t xml:space="preserve">W przypadku </w:t>
       </w:r>
       <w:r>
@@ -2790,10 +2731,11 @@
         <w:rPr>
           <w:noProof/>
         </w:rPr>
+        <w:lastRenderedPageBreak/>
         <w:drawing>
           <wp:inline distT="0" distB="0" distL="0" distR="0" wp14:anchorId="12D1A59F" wp14:editId="1D22D520">
-            <wp:extent cx="4067908" cy="3115154"/>
-            <wp:effectExtent l="0" t="0" r="8890" b="9525"/>
+            <wp:extent cx="4302369" cy="3294702"/>
+            <wp:effectExtent l="0" t="0" r="3175" b="1270"/>
             <wp:docPr id="45" name="Picture 45"/>
             <wp:cNvGraphicFramePr>
               <a:graphicFrameLocks xmlns:a="http://schemas.openxmlformats.org/drawingml/2006/main" noChangeAspect="1"/>
@@ -2814,7 +2756,7 @@
                   <pic:spPr>
                     <a:xfrm>
                       <a:off x="0" y="0"/>
-                      <a:ext cx="4098473" cy="3138561"/>
+                      <a:ext cx="4355597" cy="3335463"/>
                     </a:xfrm>
                     <a:prstGeom prst="rect">
                       <a:avLst/>
@@ -2925,6 +2867,37 @@
       </w:r>
     </w:p>
     <w:p>
+      <w:r>
+        <w:t xml:space="preserve">Z wygenerowanego wykresu widać, </w:t>
+      </w:r>
+      <w:r>
+        <w:t xml:space="preserve">że granica, do której dąży </w:t>
+      </w:r>
+      <w:proofErr w:type="spellStart"/>
+      <w:r>
+        <w:t>x</w:t>
+      </w:r>
+      <w:r>
+        <w:rPr>
+          <w:vertAlign w:val="subscript"/>
+        </w:rPr>
+        <w:t>n</w:t>
+      </w:r>
+      <w:proofErr w:type="spellEnd"/>
+      <w:r>
+        <w:t xml:space="preserve"> nie różni się znacząco dla różnych wartości początkowych x</w:t>
+      </w:r>
+      <w:r>
+        <w:rPr>
+          <w:vertAlign w:val="subscript"/>
+        </w:rPr>
+        <w:t>0</w:t>
+      </w:r>
+      <w:r>
+        <w:t>, jest zależna za to od parametru r. Dla 1&lt;= r&lt;3 funkcja dąży do jednej wartości, następnie oscyluje między 2 określonymi wartościami, oraz zaobserwować możemy momenty chaosu – funkcja nie dąży do żadnych konkretnych wartości.</w:t>
+      </w:r>
+    </w:p>
+    <w:p>
       <w:pPr>
         <w:pStyle w:val="Heading2"/>
         <w:numPr>
@@ -2932,14 +2905,8 @@
           <w:numId w:val="3"/>
         </w:numPr>
       </w:pPr>
-      <w:proofErr w:type="spellStart"/>
-      <w:r>
-        <w:lastRenderedPageBreak/>
-        <w:t>Porównianie</w:t>
-      </w:r>
-      <w:proofErr w:type="spellEnd"/>
-      <w:r>
-        <w:t xml:space="preserve"> trajektorii</w:t>
+      <w:r>
+        <w:t>Porównanie trajektorii</w:t>
       </w:r>
     </w:p>
     <w:p>
@@ -2983,10 +2950,13 @@
           </wp:inline>
         </w:drawing>
       </w:r>
-      <w:r>
-        <w:rPr>
-          <w:noProof/>
-        </w:rPr>
+    </w:p>
+    <w:p>
+      <w:r>
+        <w:rPr>
+          <w:noProof/>
+        </w:rPr>
+        <w:lastRenderedPageBreak/>
         <w:drawing>
           <wp:inline distT="0" distB="0" distL="0" distR="0" wp14:anchorId="1103E3A4" wp14:editId="7C4DF7D3">
             <wp:extent cx="3918982" cy="1348154"/>
@@ -3067,6 +3037,75 @@
       </w:r>
     </w:p>
     <w:p>
+      <w:r>
+        <w:t xml:space="preserve">Wykres przedstawia trajektorie pierwszych 70 iteracji </w:t>
+      </w:r>
+      <w:proofErr w:type="spellStart"/>
+      <w:r>
+        <w:t>x</w:t>
+      </w:r>
+      <w:r>
+        <w:rPr>
+          <w:vertAlign w:val="subscript"/>
+        </w:rPr>
+        <w:t>n</w:t>
+      </w:r>
+      <w:proofErr w:type="spellEnd"/>
+      <w:r>
+        <w:t xml:space="preserve"> dla danych x</w:t>
+      </w:r>
+      <w:r>
+        <w:rPr>
+          <w:vertAlign w:val="subscript"/>
+        </w:rPr>
+        <w:t>0</w:t>
+      </w:r>
+      <w:r>
+        <w:t>=0.7 oraz r = 3.75 obliczonych z użyciem pojedynczej(niebieski) i podwójnej(pomarańczowy) precyzji. Początkowo obie trajektorie nakładają się, z czasem jednak różnice stają się coraz bardziej widoczne</w:t>
+      </w:r>
+      <w:r>
+        <w:t>. W</w:t>
+      </w:r>
+      <w:r>
+        <w:t>ynika to z</w:t>
+      </w:r>
+      <w:r>
+        <w:t>e sposobu liczenia funkcji- algorytm nie jest stabilny numerycznie, gdyż dla r&gt;=3.75 (czyli dla r&gt;1) |</w:t>
+      </w:r>
+      <w:r>
+        <w:t>ε</w:t>
+      </w:r>
+      <w:r>
+        <w:rPr>
+          <w:vertAlign w:val="subscript"/>
+        </w:rPr>
+        <w:t>n+1</w:t>
+      </w:r>
+      <w:r>
+        <w:t>|&gt;=|</w:t>
+      </w:r>
+      <w:proofErr w:type="spellStart"/>
+      <w:r>
+        <w:t>ε</w:t>
+      </w:r>
+      <w:r>
+        <w:rPr>
+          <w:vertAlign w:val="subscript"/>
+        </w:rPr>
+        <w:t>n</w:t>
+      </w:r>
+      <w:proofErr w:type="spellEnd"/>
+      <w:r>
+        <w:t>|.</w:t>
+      </w:r>
+      <w:r>
+        <w:t xml:space="preserve"> </w:t>
+      </w:r>
+      <w:r>
+        <w:t>Z każdym kolejnym etapem obliczeń jakość wyniku pogarsza się.</w:t>
+      </w:r>
+    </w:p>
+    <w:p>
       <w:pPr>
         <w:pStyle w:val="Heading2"/>
       </w:pPr>
@@ -3118,15 +3157,54 @@
     </w:p>
     <w:p>
       <w:r>
+        <w:t>Dla r=4 i różnych wartości x</w:t>
+      </w:r>
+      <w:r>
+        <w:rPr>
+          <w:vertAlign w:val="subscript"/>
+        </w:rPr>
+        <w:t>0</w:t>
+      </w:r>
+      <w:r>
+        <w:t>:</w:t>
+      </w:r>
+      <w:r>
+        <w:t xml:space="preserve"> (</w:t>
+      </w:r>
+      <w:proofErr w:type="spellStart"/>
+      <w:r>
+        <w:t>iter</w:t>
+      </w:r>
+      <w:proofErr w:type="spellEnd"/>
+      <w:r>
+        <w:t xml:space="preserve"> to liczba iteracji po której </w:t>
+      </w:r>
+      <w:proofErr w:type="spellStart"/>
+      <w:r>
+        <w:t>x</w:t>
+      </w:r>
+      <w:r>
+        <w:rPr>
+          <w:vertAlign w:val="subscript"/>
+        </w:rPr>
+        <w:t>n</w:t>
+      </w:r>
+      <w:proofErr w:type="spellEnd"/>
+      <w:r>
+        <w:t>=0)</w:t>
+      </w:r>
+    </w:p>
+    <w:p>
+      <w:r>
         <w:rPr>
           <w:noProof/>
         </w:rPr>
         <w:lastRenderedPageBreak/>
         <w:drawing>
-          <wp:inline distT="0" distB="0" distL="0" distR="0" wp14:anchorId="6362D1F5" wp14:editId="7FA863B8">
-            <wp:extent cx="1769859" cy="3739661"/>
-            <wp:effectExtent l="0" t="0" r="1905" b="0"/>
-            <wp:docPr id="48" name="Picture 48"/>
+          <wp:inline distT="0" distB="0" distL="0" distR="0" wp14:anchorId="66F15BF1" wp14:editId="723D4973">
+            <wp:extent cx="1336431" cy="3679512"/>
+            <wp:effectExtent l="0" t="0" r="0" b="0"/>
+            <wp:docPr id="50" name="Picture 50"/>
             <wp:cNvGraphicFramePr>
               <a:graphicFrameLocks xmlns:a="http://schemas.openxmlformats.org/drawingml/2006/main" noChangeAspect="1"/>
             </wp:cNvGraphicFramePr>
@@ -3137,20 +3215,27 @@
                     <pic:cNvPr id="1" name=""/>
                     <pic:cNvPicPr/>
                   </pic:nvPicPr>
-                  <pic:blipFill>
+                  <pic:blipFill rotWithShape="1">
                     <a:blip r:embed="rId41"/>
-                    <a:stretch>
-                      <a:fillRect/>
-                    </a:stretch>
+                    <a:srcRect r="13622"/>
+                    <a:stretch/>
                   </pic:blipFill>
-                  <pic:spPr>
+                  <pic:spPr bwMode="auto">
                     <a:xfrm>
                       <a:off x="0" y="0"/>
-                      <a:ext cx="1790097" cy="3782424"/>
+                      <a:ext cx="1385681" cy="3815110"/>
                     </a:xfrm>
                     <a:prstGeom prst="rect">
                       <a:avLst/>
                     </a:prstGeom>
+                    <a:ln>
+                      <a:noFill/>
+                    </a:ln>
+                    <a:extLst>
+                      <a:ext uri="{53640926-AAD7-44D8-BBD7-CCE9431645EC}">
+                        <a14:shadowObscured xmlns:a14="http://schemas.microsoft.com/office/drawing/2010/main"/>
+                      </a:ext>
+                    </a:extLst>
                   </pic:spPr>
                 </pic:pic>
               </a:graphicData>
@@ -3159,14 +3244,17 @@
         </w:drawing>
       </w:r>
       <w:r>
+        <w:t xml:space="preserve">      </w:t>
+      </w:r>
+      <w:r>
         <w:rPr>
           <w:noProof/>
         </w:rPr>
         <w:drawing>
-          <wp:inline distT="0" distB="0" distL="0" distR="0" wp14:anchorId="036ABC5D" wp14:editId="291E096A">
-            <wp:extent cx="1725626" cy="3686908"/>
-            <wp:effectExtent l="0" t="0" r="8255" b="8890"/>
-            <wp:docPr id="49" name="Picture 49"/>
+          <wp:inline distT="0" distB="0" distL="0" distR="0" wp14:anchorId="1E487A0A" wp14:editId="1B8AC51E">
+            <wp:extent cx="1407905" cy="3692770"/>
+            <wp:effectExtent l="0" t="0" r="1905" b="3175"/>
+            <wp:docPr id="51" name="Picture 51"/>
             <wp:cNvGraphicFramePr>
               <a:graphicFrameLocks xmlns:a="http://schemas.openxmlformats.org/drawingml/2006/main" noChangeAspect="1"/>
             </wp:cNvGraphicFramePr>
@@ -3186,7 +3274,7 @@
                   <pic:spPr>
                     <a:xfrm>
                       <a:off x="0" y="0"/>
-                      <a:ext cx="1765940" cy="3773041"/>
+                      <a:ext cx="1442719" cy="3784082"/>
                     </a:xfrm>
                     <a:prstGeom prst="rect">
                       <a:avLst/>
@@ -3198,13 +3286,78 @@
           </wp:inline>
         </w:drawing>
       </w:r>
+      <w:r>
+        <w:t xml:space="preserve">     </w:t>
+      </w:r>
+      <w:r>
+        <w:rPr>
+          <w:noProof/>
+        </w:rPr>
+        <w:drawing>
+          <wp:inline distT="0" distB="0" distL="0" distR="0" wp14:anchorId="7122D0FB" wp14:editId="27D73622">
+            <wp:extent cx="1406769" cy="3710282"/>
+            <wp:effectExtent l="0" t="0" r="3175" b="5080"/>
+            <wp:docPr id="52" name="Picture 52"/>
+            <wp:cNvGraphicFramePr>
+              <a:graphicFrameLocks xmlns:a="http://schemas.openxmlformats.org/drawingml/2006/main" noChangeAspect="1"/>
+            </wp:cNvGraphicFramePr>
+            <a:graphic xmlns:a="http://schemas.openxmlformats.org/drawingml/2006/main">
+              <a:graphicData uri="http://schemas.openxmlformats.org/drawingml/2006/picture">
+                <pic:pic xmlns:pic="http://schemas.openxmlformats.org/drawingml/2006/picture">
+                  <pic:nvPicPr>
+                    <pic:cNvPr id="1" name=""/>
+                    <pic:cNvPicPr/>
+                  </pic:nvPicPr>
+                  <pic:blipFill>
+                    <a:blip r:embed="rId43"/>
+                    <a:stretch>
+                      <a:fillRect/>
+                    </a:stretch>
+                  </pic:blipFill>
+                  <pic:spPr>
+                    <a:xfrm>
+                      <a:off x="0" y="0"/>
+                      <a:ext cx="1446525" cy="3815136"/>
+                    </a:xfrm>
+                    <a:prstGeom prst="rect">
+                      <a:avLst/>
+                    </a:prstGeom>
+                  </pic:spPr>
+                </pic:pic>
+              </a:graphicData>
+            </a:graphic>
+          </wp:inline>
+        </w:drawing>
+      </w:r>
+    </w:p>
+    <w:p>
+      <w:r>
+        <w:t>Możemy zaobserwować, że dla różnych wartości x</w:t>
+      </w:r>
+      <w:r>
+        <w:rPr>
+          <w:vertAlign w:val="subscript"/>
+        </w:rPr>
+        <w:t>0</w:t>
+      </w:r>
+      <w:r>
+        <w:t xml:space="preserve"> liczba iteracji potrzebna do osiągnięcia zera jest bardzo różna (wynik -1 oznacza że w ciągu 50000 iteracji 0 nie zostało osiągnięte). Odwzorowanie logistyczne dla r=4 zdaje się przyjmować największy przedział wartości z wszystkich które funkcja może przyjmować</w:t>
+      </w:r>
+      <w:r>
+        <w:t xml:space="preserve"> (co potwierdza się też na wykresie)</w:t>
+      </w:r>
+      <w:r>
+        <w:t>.</w:t>
+      </w:r>
+      <w:r>
+        <w:t xml:space="preserve"> </w:t>
+      </w:r>
       <w:bookmarkStart w:id="0" w:name="_GoBack"/>
       <w:bookmarkEnd w:id="0"/>
     </w:p>
     <w:p/>
-    <w:p/>
     <w:sectPr>
-      <w:headerReference w:type="default" r:id="rId43"/>
+      <w:headerReference w:type="default" r:id="rId44"/>
       <w:pgSz w:w="11906" w:h="16838"/>
       <w:pgMar w:top="1440" w:right="1440" w:bottom="1440" w:left="1440" w:header="708" w:footer="708" w:gutter="0"/>
       <w:cols w:space="708"/>
